--- a/reports/Jalisco Connection Points.docx
+++ b/reports/Jalisco Connection Points.docx
@@ -816,7 +816,7 @@
         <w:tab/>
         <w:t xml:space="preserve">Los datos fueron obtenidos del sitio </w:t>
       </w:r>
-      <w:hyperlink r:id="rId5" w:history="1">
+      <w:hyperlink r:id="rId6" w:history="1">
         <w:r>
           <w:rPr>
             <w:rStyle w:val="Hipervnculo"/>
@@ -1334,7 +1334,7 @@
                     <pic:cNvPicPr/>
                   </pic:nvPicPr>
                   <pic:blipFill>
-                    <a:blip r:embed="rId6" cstate="print">
+                    <a:blip r:embed="rId7" cstate="print">
                       <a:extLst>
                         <a:ext uri="{28A0092B-C50C-407E-A947-70E740481C1C}">
                           <a14:useLocalDpi xmlns:a14="http://schemas.microsoft.com/office/drawing/2010/main" val="0"/>
@@ -1399,7 +1399,7 @@
                     <pic:cNvPicPr/>
                   </pic:nvPicPr>
                   <pic:blipFill>
-                    <a:blip r:embed="rId7" cstate="print">
+                    <a:blip r:embed="rId8" cstate="print">
                       <a:extLst>
                         <a:ext uri="{28A0092B-C50C-407E-A947-70E740481C1C}">
                           <a14:useLocalDpi xmlns:a14="http://schemas.microsoft.com/office/drawing/2010/main" val="0"/>
@@ -1593,7 +1593,7 @@
         </w:rPr>
         <w:lastRenderedPageBreak/>
         <w:drawing>
-          <wp:anchor distT="0" distB="0" distL="114300" distR="114300" simplePos="0" relativeHeight="251663360" behindDoc="1" locked="0" layoutInCell="1" allowOverlap="1" wp14:anchorId="785A4E40" wp14:editId="424CECE7">
+          <wp:anchor distT="0" distB="0" distL="114300" distR="114300" simplePos="0" relativeHeight="251663360" behindDoc="1" locked="0" layoutInCell="1" allowOverlap="1" wp14:anchorId="785A4E40" wp14:editId="5A97FC56">
             <wp:simplePos x="0" y="0"/>
             <wp:positionH relativeFrom="margin">
               <wp:align>right</wp:align>
@@ -1624,7 +1624,7 @@
                     <pic:cNvPicPr/>
                   </pic:nvPicPr>
                   <pic:blipFill>
-                    <a:blip r:embed="rId8" cstate="print">
+                    <a:blip r:embed="rId9" cstate="print">
                       <a:extLst>
                         <a:ext uri="{28A0092B-C50C-407E-A947-70E740481C1C}">
                           <a14:useLocalDpi xmlns:a14="http://schemas.microsoft.com/office/drawing/2010/main" val="0"/>
@@ -1695,7 +1695,7 @@
                     <pic:cNvPicPr/>
                   </pic:nvPicPr>
                   <pic:blipFill>
-                    <a:blip r:embed="rId9" cstate="print">
+                    <a:blip r:embed="rId10" cstate="print">
                       <a:extLst>
                         <a:ext uri="{28A0092B-C50C-407E-A947-70E740481C1C}">
                           <a14:useLocalDpi xmlns:a14="http://schemas.microsoft.com/office/drawing/2010/main" val="0"/>
@@ -1807,26 +1807,26 @@
           <w:szCs w:val="24"/>
         </w:rPr>
         <w:drawing>
-          <wp:anchor distT="0" distB="0" distL="114300" distR="114300" simplePos="0" relativeHeight="251665408" behindDoc="1" locked="0" layoutInCell="1" allowOverlap="1" wp14:anchorId="332544DF" wp14:editId="5538429E">
+          <wp:anchor distT="0" distB="0" distL="114300" distR="114300" simplePos="0" relativeHeight="251666432" behindDoc="1" locked="0" layoutInCell="1" allowOverlap="1" wp14:anchorId="6B6CA27E" wp14:editId="6AA76307">
             <wp:simplePos x="0" y="0"/>
             <wp:positionH relativeFrom="margin">
-              <wp:align>right</wp:align>
+              <wp:posOffset>-635</wp:posOffset>
             </wp:positionH>
             <wp:positionV relativeFrom="paragraph">
-              <wp:posOffset>2467882</wp:posOffset>
+              <wp:posOffset>2524180</wp:posOffset>
             </wp:positionV>
-            <wp:extent cx="2736850" cy="2501900"/>
-            <wp:effectExtent l="0" t="0" r="6350" b="0"/>
+            <wp:extent cx="2616835" cy="2362200"/>
+            <wp:effectExtent l="0" t="0" r="0" b="0"/>
             <wp:wrapTight wrapText="bothSides">
               <wp:wrapPolygon edited="0">
                 <wp:start x="0" y="0"/>
-                <wp:lineTo x="0" y="21381"/>
-                <wp:lineTo x="21500" y="21381"/>
-                <wp:lineTo x="21500" y="0"/>
+                <wp:lineTo x="0" y="21426"/>
+                <wp:lineTo x="21385" y="21426"/>
+                <wp:lineTo x="21385" y="0"/>
                 <wp:lineTo x="0" y="0"/>
               </wp:wrapPolygon>
             </wp:wrapTight>
-            <wp:docPr id="1389019012" name="Imagen 7" descr="Gráfico, Gráfico de rectángulos&#10;&#10;Descripción generada automáticamente"/>
+            <wp:docPr id="2032537692" name="Imagen 10" descr="Gráfico&#10;&#10;Descripción generada automáticamente"/>
             <wp:cNvGraphicFramePr>
               <a:graphicFrameLocks xmlns:a="http://schemas.openxmlformats.org/drawingml/2006/main" noChangeAspect="1"/>
             </wp:cNvGraphicFramePr>
@@ -1834,78 +1834,7 @@
               <a:graphicData uri="http://schemas.openxmlformats.org/drawingml/2006/picture">
                 <pic:pic xmlns:pic="http://schemas.openxmlformats.org/drawingml/2006/picture">
                   <pic:nvPicPr>
-                    <pic:cNvPr id="1389019012" name="Imagen 7" descr="Gráfico, Gráfico de rectángulos&#10;&#10;Descripción generada automáticamente"/>
-                    <pic:cNvPicPr/>
-                  </pic:nvPicPr>
-                  <pic:blipFill>
-                    <a:blip r:embed="rId10" cstate="print">
-                      <a:extLst>
-                        <a:ext uri="{28A0092B-C50C-407E-A947-70E740481C1C}">
-                          <a14:useLocalDpi xmlns:a14="http://schemas.microsoft.com/office/drawing/2010/main" val="0"/>
-                        </a:ext>
-                      </a:extLst>
-                    </a:blip>
-                    <a:stretch>
-                      <a:fillRect/>
-                    </a:stretch>
-                  </pic:blipFill>
-                  <pic:spPr>
-                    <a:xfrm>
-                      <a:off x="0" y="0"/>
-                      <a:ext cx="2736850" cy="2501900"/>
-                    </a:xfrm>
-                    <a:prstGeom prst="rect">
-                      <a:avLst/>
-                    </a:prstGeom>
-                  </pic:spPr>
-                </pic:pic>
-              </a:graphicData>
-            </a:graphic>
-            <wp14:sizeRelH relativeFrom="margin">
-              <wp14:pctWidth>0</wp14:pctWidth>
-            </wp14:sizeRelH>
-            <wp14:sizeRelV relativeFrom="margin">
-              <wp14:pctHeight>0</wp14:pctHeight>
-            </wp14:sizeRelV>
-          </wp:anchor>
-        </w:drawing>
-      </w:r>
-      <w:r>
-        <w:rPr>
-          <w:rFonts w:ascii="Times New Roman" w:hAnsi="Times New Roman" w:cs="Times New Roman"/>
-          <w:noProof/>
-          <w:sz w:val="24"/>
-          <w:szCs w:val="24"/>
-        </w:rPr>
-        <w:drawing>
-          <wp:anchor distT="0" distB="0" distL="114300" distR="114300" simplePos="0" relativeHeight="251664384" behindDoc="1" locked="0" layoutInCell="1" allowOverlap="1" wp14:anchorId="46BED662" wp14:editId="070B3D38">
-            <wp:simplePos x="0" y="0"/>
-            <wp:positionH relativeFrom="margin">
-              <wp:align>left</wp:align>
-            </wp:positionH>
-            <wp:positionV relativeFrom="paragraph">
-              <wp:posOffset>2451372</wp:posOffset>
-            </wp:positionV>
-            <wp:extent cx="2844800" cy="2601595"/>
-            <wp:effectExtent l="0" t="0" r="0" b="8255"/>
-            <wp:wrapTight wrapText="bothSides">
-              <wp:wrapPolygon edited="0">
-                <wp:start x="0" y="0"/>
-                <wp:lineTo x="0" y="21510"/>
-                <wp:lineTo x="21407" y="21510"/>
-                <wp:lineTo x="21407" y="0"/>
-                <wp:lineTo x="0" y="0"/>
-              </wp:wrapPolygon>
-            </wp:wrapTight>
-            <wp:docPr id="200284925" name="Imagen 8" descr="Gráfico, Gráfico de rectángulos&#10;&#10;Descripción generada automáticamente"/>
-            <wp:cNvGraphicFramePr>
-              <a:graphicFrameLocks xmlns:a="http://schemas.openxmlformats.org/drawingml/2006/main" noChangeAspect="1"/>
-            </wp:cNvGraphicFramePr>
-            <a:graphic xmlns:a="http://schemas.openxmlformats.org/drawingml/2006/main">
-              <a:graphicData uri="http://schemas.openxmlformats.org/drawingml/2006/picture">
-                <pic:pic xmlns:pic="http://schemas.openxmlformats.org/drawingml/2006/picture">
-                  <pic:nvPicPr>
-                    <pic:cNvPr id="200284925" name="Imagen 8" descr="Gráfico, Gráfico de rectángulos&#10;&#10;Descripción generada automáticamente"/>
+                    <pic:cNvPr id="2032537692" name="Imagen 10" descr="Gráfico&#10;&#10;Descripción generada automáticamente"/>
                     <pic:cNvPicPr/>
                   </pic:nvPicPr>
                   <pic:blipFill>
@@ -1923,7 +1852,7 @@
                   <pic:spPr>
                     <a:xfrm>
                       <a:off x="0" y="0"/>
-                      <a:ext cx="2844800" cy="2601595"/>
+                      <a:ext cx="2616835" cy="2362200"/>
                     </a:xfrm>
                     <a:prstGeom prst="rect">
                       <a:avLst/>
@@ -1944,6 +1873,77 @@
       <w:r>
         <w:rPr>
           <w:rFonts w:ascii="Times New Roman" w:hAnsi="Times New Roman" w:cs="Times New Roman"/>
+          <w:noProof/>
+          <w:sz w:val="24"/>
+          <w:szCs w:val="24"/>
+        </w:rPr>
+        <w:drawing>
+          <wp:anchor distT="0" distB="0" distL="114300" distR="114300" simplePos="0" relativeHeight="251667456" behindDoc="1" locked="0" layoutInCell="1" allowOverlap="1" wp14:anchorId="160644E5" wp14:editId="5E26EF06">
+            <wp:simplePos x="0" y="0"/>
+            <wp:positionH relativeFrom="column">
+              <wp:posOffset>2729865</wp:posOffset>
+            </wp:positionH>
+            <wp:positionV relativeFrom="paragraph">
+              <wp:posOffset>2515870</wp:posOffset>
+            </wp:positionV>
+            <wp:extent cx="2600325" cy="2370455"/>
+            <wp:effectExtent l="0" t="0" r="9525" b="0"/>
+            <wp:wrapTight wrapText="bothSides">
+              <wp:wrapPolygon edited="0">
+                <wp:start x="0" y="0"/>
+                <wp:lineTo x="0" y="21351"/>
+                <wp:lineTo x="21521" y="21351"/>
+                <wp:lineTo x="21521" y="0"/>
+                <wp:lineTo x="0" y="0"/>
+              </wp:wrapPolygon>
+            </wp:wrapTight>
+            <wp:docPr id="1558024835" name="Imagen 11" descr="Gráfico&#10;&#10;Descripción generada automáticamente"/>
+            <wp:cNvGraphicFramePr>
+              <a:graphicFrameLocks xmlns:a="http://schemas.openxmlformats.org/drawingml/2006/main" noChangeAspect="1"/>
+            </wp:cNvGraphicFramePr>
+            <a:graphic xmlns:a="http://schemas.openxmlformats.org/drawingml/2006/main">
+              <a:graphicData uri="http://schemas.openxmlformats.org/drawingml/2006/picture">
+                <pic:pic xmlns:pic="http://schemas.openxmlformats.org/drawingml/2006/picture">
+                  <pic:nvPicPr>
+                    <pic:cNvPr id="1558024835" name="Imagen 11" descr="Gráfico&#10;&#10;Descripción generada automáticamente"/>
+                    <pic:cNvPicPr/>
+                  </pic:nvPicPr>
+                  <pic:blipFill>
+                    <a:blip r:embed="rId12" cstate="print">
+                      <a:extLst>
+                        <a:ext uri="{28A0092B-C50C-407E-A947-70E740481C1C}">
+                          <a14:useLocalDpi xmlns:a14="http://schemas.microsoft.com/office/drawing/2010/main" val="0"/>
+                        </a:ext>
+                      </a:extLst>
+                    </a:blip>
+                    <a:stretch>
+                      <a:fillRect/>
+                    </a:stretch>
+                  </pic:blipFill>
+                  <pic:spPr>
+                    <a:xfrm>
+                      <a:off x="0" y="0"/>
+                      <a:ext cx="2600325" cy="2370455"/>
+                    </a:xfrm>
+                    <a:prstGeom prst="rect">
+                      <a:avLst/>
+                    </a:prstGeom>
+                  </pic:spPr>
+                </pic:pic>
+              </a:graphicData>
+            </a:graphic>
+            <wp14:sizeRelH relativeFrom="margin">
+              <wp14:pctWidth>0</wp14:pctWidth>
+            </wp14:sizeRelH>
+            <wp14:sizeRelV relativeFrom="margin">
+              <wp14:pctHeight>0</wp14:pctHeight>
+            </wp14:sizeRelV>
+          </wp:anchor>
+        </w:drawing>
+      </w:r>
+      <w:r>
+        <w:rPr>
+          <w:rFonts w:ascii="Times New Roman" w:hAnsi="Times New Roman" w:cs="Times New Roman"/>
           <w:sz w:val="24"/>
           <w:szCs w:val="24"/>
         </w:rPr>
@@ -1968,6 +1968,1044 @@
           <w:szCs w:val="24"/>
         </w:rPr>
       </w:pPr>
+      <w:r>
+        <w:rPr>
+          <w:rFonts w:ascii="Times New Roman" w:hAnsi="Times New Roman" w:cs="Times New Roman"/>
+          <w:sz w:val="24"/>
+          <w:szCs w:val="24"/>
+        </w:rPr>
+        <w:tab/>
+        <w:t xml:space="preserve">Se implemento el algoritmo </w:t>
+      </w:r>
+      <w:proofErr w:type="spellStart"/>
+      <w:r>
+        <w:rPr>
+          <w:rFonts w:ascii="Times New Roman" w:hAnsi="Times New Roman" w:cs="Times New Roman"/>
+          <w:sz w:val="24"/>
+          <w:szCs w:val="24"/>
+        </w:rPr>
+        <w:t>knn</w:t>
+      </w:r>
+      <w:proofErr w:type="spellEnd"/>
+      <w:r>
+        <w:rPr>
+          <w:rFonts w:ascii="Times New Roman" w:hAnsi="Times New Roman" w:cs="Times New Roman"/>
+          <w:sz w:val="24"/>
+          <w:szCs w:val="24"/>
+        </w:rPr>
+        <w:t xml:space="preserve"> en el cual se probó con diferentes k para poder establecer cuál sería el número de vecinos mediante la prueba del codo.</w:t>
+      </w:r>
+    </w:p>
+    <w:p>
+      <w:pPr>
+        <w:shd w:val="clear" w:color="auto" w:fill="1F1F1F"/>
+        <w:spacing w:after="0" w:line="330" w:lineRule="atLeast"/>
+        <w:rPr>
+          <w:rFonts w:ascii="Fira Code" w:eastAsia="Times New Roman" w:hAnsi="Fira Code" w:cs="Fira Code"/>
+          <w:color w:val="CCCCCC"/>
+          <w:kern w:val="0"/>
+          <w:sz w:val="25"/>
+          <w:szCs w:val="25"/>
+          <w:lang w:eastAsia="es-MX"/>
+          <w14:ligatures w14:val="none"/>
+        </w:rPr>
+      </w:pPr>
+      <w:proofErr w:type="spellStart"/>
+      <w:r>
+        <w:rPr>
+          <w:rFonts w:ascii="Fira Code" w:eastAsia="Times New Roman" w:hAnsi="Fira Code" w:cs="Fira Code"/>
+          <w:color w:val="9CDCFE"/>
+          <w:kern w:val="0"/>
+          <w:sz w:val="25"/>
+          <w:szCs w:val="25"/>
+          <w:lang w:eastAsia="es-MX"/>
+          <w14:ligatures w14:val="none"/>
+        </w:rPr>
+        <w:t>k_values</w:t>
+      </w:r>
+      <w:proofErr w:type="spellEnd"/>
+      <w:r>
+        <w:rPr>
+          <w:rFonts w:ascii="Fira Code" w:eastAsia="Times New Roman" w:hAnsi="Fira Code" w:cs="Fira Code"/>
+          <w:color w:val="CCCCCC"/>
+          <w:kern w:val="0"/>
+          <w:sz w:val="25"/>
+          <w:szCs w:val="25"/>
+          <w:lang w:eastAsia="es-MX"/>
+          <w14:ligatures w14:val="none"/>
+        </w:rPr>
+        <w:t xml:space="preserve"> </w:t>
+      </w:r>
+      <w:r>
+        <w:rPr>
+          <w:rFonts w:ascii="Fira Code" w:eastAsia="Times New Roman" w:hAnsi="Fira Code" w:cs="Fira Code"/>
+          <w:color w:val="D4D4D4"/>
+          <w:kern w:val="0"/>
+          <w:sz w:val="25"/>
+          <w:szCs w:val="25"/>
+          <w:lang w:eastAsia="es-MX"/>
+          <w14:ligatures w14:val="none"/>
+        </w:rPr>
+        <w:t>=</w:t>
+      </w:r>
+      <w:r>
+        <w:rPr>
+          <w:rFonts w:ascii="Fira Code" w:eastAsia="Times New Roman" w:hAnsi="Fira Code" w:cs="Fira Code"/>
+          <w:color w:val="CCCCCC"/>
+          <w:kern w:val="0"/>
+          <w:sz w:val="25"/>
+          <w:szCs w:val="25"/>
+          <w:lang w:eastAsia="es-MX"/>
+          <w14:ligatures w14:val="none"/>
+        </w:rPr>
+        <w:t xml:space="preserve"> [</w:t>
+      </w:r>
+      <w:r>
+        <w:rPr>
+          <w:rFonts w:ascii="Fira Code" w:eastAsia="Times New Roman" w:hAnsi="Fira Code" w:cs="Fira Code"/>
+          <w:color w:val="9CDCFE"/>
+          <w:kern w:val="0"/>
+          <w:sz w:val="25"/>
+          <w:szCs w:val="25"/>
+          <w:lang w:eastAsia="es-MX"/>
+          <w14:ligatures w14:val="none"/>
+        </w:rPr>
+        <w:t>x</w:t>
+      </w:r>
+      <w:r>
+        <w:rPr>
+          <w:rFonts w:ascii="Fira Code" w:eastAsia="Times New Roman" w:hAnsi="Fira Code" w:cs="Fira Code"/>
+          <w:color w:val="CCCCCC"/>
+          <w:kern w:val="0"/>
+          <w:sz w:val="25"/>
+          <w:szCs w:val="25"/>
+          <w:lang w:eastAsia="es-MX"/>
+          <w14:ligatures w14:val="none"/>
+        </w:rPr>
+        <w:t xml:space="preserve"> </w:t>
+      </w:r>
+      <w:proofErr w:type="spellStart"/>
+      <w:r>
+        <w:rPr>
+          <w:rFonts w:ascii="Fira Code" w:eastAsia="Times New Roman" w:hAnsi="Fira Code" w:cs="Fira Code"/>
+          <w:color w:val="C586C0"/>
+          <w:kern w:val="0"/>
+          <w:sz w:val="25"/>
+          <w:szCs w:val="25"/>
+          <w:lang w:eastAsia="es-MX"/>
+          <w14:ligatures w14:val="none"/>
+        </w:rPr>
+        <w:t>for</w:t>
+      </w:r>
+      <w:proofErr w:type="spellEnd"/>
+      <w:r>
+        <w:rPr>
+          <w:rFonts w:ascii="Fira Code" w:eastAsia="Times New Roman" w:hAnsi="Fira Code" w:cs="Fira Code"/>
+          <w:color w:val="CCCCCC"/>
+          <w:kern w:val="0"/>
+          <w:sz w:val="25"/>
+          <w:szCs w:val="25"/>
+          <w:lang w:eastAsia="es-MX"/>
+          <w14:ligatures w14:val="none"/>
+        </w:rPr>
+        <w:t xml:space="preserve"> </w:t>
+      </w:r>
+      <w:r>
+        <w:rPr>
+          <w:rFonts w:ascii="Fira Code" w:eastAsia="Times New Roman" w:hAnsi="Fira Code" w:cs="Fira Code"/>
+          <w:color w:val="9CDCFE"/>
+          <w:kern w:val="0"/>
+          <w:sz w:val="25"/>
+          <w:szCs w:val="25"/>
+          <w:lang w:eastAsia="es-MX"/>
+          <w14:ligatures w14:val="none"/>
+        </w:rPr>
+        <w:t>x</w:t>
+      </w:r>
+      <w:r>
+        <w:rPr>
+          <w:rFonts w:ascii="Fira Code" w:eastAsia="Times New Roman" w:hAnsi="Fira Code" w:cs="Fira Code"/>
+          <w:color w:val="CCCCCC"/>
+          <w:kern w:val="0"/>
+          <w:sz w:val="25"/>
+          <w:szCs w:val="25"/>
+          <w:lang w:eastAsia="es-MX"/>
+          <w14:ligatures w14:val="none"/>
+        </w:rPr>
+        <w:t xml:space="preserve"> </w:t>
+      </w:r>
+      <w:r>
+        <w:rPr>
+          <w:rFonts w:ascii="Fira Code" w:eastAsia="Times New Roman" w:hAnsi="Fira Code" w:cs="Fira Code"/>
+          <w:color w:val="C586C0"/>
+          <w:kern w:val="0"/>
+          <w:sz w:val="25"/>
+          <w:szCs w:val="25"/>
+          <w:lang w:eastAsia="es-MX"/>
+          <w14:ligatures w14:val="none"/>
+        </w:rPr>
+        <w:t>in</w:t>
+      </w:r>
+      <w:r>
+        <w:rPr>
+          <w:rFonts w:ascii="Fira Code" w:eastAsia="Times New Roman" w:hAnsi="Fira Code" w:cs="Fira Code"/>
+          <w:color w:val="CCCCCC"/>
+          <w:kern w:val="0"/>
+          <w:sz w:val="25"/>
+          <w:szCs w:val="25"/>
+          <w:lang w:eastAsia="es-MX"/>
+          <w14:ligatures w14:val="none"/>
+        </w:rPr>
+        <w:t xml:space="preserve"> </w:t>
+      </w:r>
+      <w:proofErr w:type="spellStart"/>
+      <w:r>
+        <w:rPr>
+          <w:rFonts w:ascii="Fira Code" w:eastAsia="Times New Roman" w:hAnsi="Fira Code" w:cs="Fira Code"/>
+          <w:color w:val="4EC9B0"/>
+          <w:kern w:val="0"/>
+          <w:sz w:val="25"/>
+          <w:szCs w:val="25"/>
+          <w:lang w:eastAsia="es-MX"/>
+          <w14:ligatures w14:val="none"/>
+        </w:rPr>
+        <w:t>range</w:t>
+      </w:r>
+      <w:proofErr w:type="spellEnd"/>
+      <w:r>
+        <w:rPr>
+          <w:rFonts w:ascii="Fira Code" w:eastAsia="Times New Roman" w:hAnsi="Fira Code" w:cs="Fira Code"/>
+          <w:color w:val="CCCCCC"/>
+          <w:kern w:val="0"/>
+          <w:sz w:val="25"/>
+          <w:szCs w:val="25"/>
+          <w:lang w:eastAsia="es-MX"/>
+          <w14:ligatures w14:val="none"/>
+        </w:rPr>
+        <w:t>(</w:t>
+      </w:r>
+      <w:r>
+        <w:rPr>
+          <w:rFonts w:ascii="Fira Code" w:eastAsia="Times New Roman" w:hAnsi="Fira Code" w:cs="Fira Code"/>
+          <w:color w:val="B5CEA8"/>
+          <w:kern w:val="0"/>
+          <w:sz w:val="25"/>
+          <w:szCs w:val="25"/>
+          <w:lang w:eastAsia="es-MX"/>
+          <w14:ligatures w14:val="none"/>
+        </w:rPr>
+        <w:t>1</w:t>
+      </w:r>
+      <w:r>
+        <w:rPr>
+          <w:rFonts w:ascii="Fira Code" w:eastAsia="Times New Roman" w:hAnsi="Fira Code" w:cs="Fira Code"/>
+          <w:color w:val="CCCCCC"/>
+          <w:kern w:val="0"/>
+          <w:sz w:val="25"/>
+          <w:szCs w:val="25"/>
+          <w:lang w:eastAsia="es-MX"/>
+          <w14:ligatures w14:val="none"/>
+        </w:rPr>
+        <w:t>,</w:t>
+      </w:r>
+      <w:r>
+        <w:rPr>
+          <w:rFonts w:ascii="Fira Code" w:eastAsia="Times New Roman" w:hAnsi="Fira Code" w:cs="Fira Code"/>
+          <w:color w:val="B5CEA8"/>
+          <w:kern w:val="0"/>
+          <w:sz w:val="25"/>
+          <w:szCs w:val="25"/>
+          <w:lang w:eastAsia="es-MX"/>
+          <w14:ligatures w14:val="none"/>
+        </w:rPr>
+        <w:t>50</w:t>
+      </w:r>
+      <w:r>
+        <w:rPr>
+          <w:rFonts w:ascii="Fira Code" w:eastAsia="Times New Roman" w:hAnsi="Fira Code" w:cs="Fira Code"/>
+          <w:color w:val="CCCCCC"/>
+          <w:kern w:val="0"/>
+          <w:sz w:val="25"/>
+          <w:szCs w:val="25"/>
+          <w:lang w:eastAsia="es-MX"/>
+          <w14:ligatures w14:val="none"/>
+        </w:rPr>
+        <w:t>,</w:t>
+      </w:r>
+      <w:r>
+        <w:rPr>
+          <w:rFonts w:ascii="Fira Code" w:eastAsia="Times New Roman" w:hAnsi="Fira Code" w:cs="Fira Code"/>
+          <w:color w:val="B5CEA8"/>
+          <w:kern w:val="0"/>
+          <w:sz w:val="25"/>
+          <w:szCs w:val="25"/>
+          <w:lang w:eastAsia="es-MX"/>
+          <w14:ligatures w14:val="none"/>
+        </w:rPr>
+        <w:t>2</w:t>
+      </w:r>
+      <w:r>
+        <w:rPr>
+          <w:rFonts w:ascii="Fira Code" w:eastAsia="Times New Roman" w:hAnsi="Fira Code" w:cs="Fira Code"/>
+          <w:color w:val="CCCCCC"/>
+          <w:kern w:val="0"/>
+          <w:sz w:val="25"/>
+          <w:szCs w:val="25"/>
+          <w:lang w:eastAsia="es-MX"/>
+          <w14:ligatures w14:val="none"/>
+        </w:rPr>
+        <w:t>)]</w:t>
+      </w:r>
+    </w:p>
+    <w:p>
+      <w:pPr>
+        <w:shd w:val="clear" w:color="auto" w:fill="1F1F1F"/>
+        <w:spacing w:after="0" w:line="330" w:lineRule="atLeast"/>
+        <w:rPr>
+          <w:rFonts w:ascii="Fira Code" w:eastAsia="Times New Roman" w:hAnsi="Fira Code" w:cs="Fira Code"/>
+          <w:color w:val="CCCCCC"/>
+          <w:kern w:val="0"/>
+          <w:sz w:val="25"/>
+          <w:szCs w:val="25"/>
+          <w:lang w:eastAsia="es-MX"/>
+          <w14:ligatures w14:val="none"/>
+        </w:rPr>
+      </w:pPr>
+      <w:r>
+        <w:rPr>
+          <w:rFonts w:ascii="Fira Code" w:eastAsia="Times New Roman" w:hAnsi="Fira Code" w:cs="Fira Code"/>
+          <w:color w:val="9CDCFE"/>
+          <w:kern w:val="0"/>
+          <w:sz w:val="25"/>
+          <w:szCs w:val="25"/>
+          <w:lang w:eastAsia="es-MX"/>
+          <w14:ligatures w14:val="none"/>
+        </w:rPr>
+        <w:t>scores</w:t>
+      </w:r>
+      <w:r>
+        <w:rPr>
+          <w:rFonts w:ascii="Fira Code" w:eastAsia="Times New Roman" w:hAnsi="Fira Code" w:cs="Fira Code"/>
+          <w:color w:val="CCCCCC"/>
+          <w:kern w:val="0"/>
+          <w:sz w:val="25"/>
+          <w:szCs w:val="25"/>
+          <w:lang w:eastAsia="es-MX"/>
+          <w14:ligatures w14:val="none"/>
+        </w:rPr>
+        <w:t xml:space="preserve"> </w:t>
+      </w:r>
+      <w:r>
+        <w:rPr>
+          <w:rFonts w:ascii="Fira Code" w:eastAsia="Times New Roman" w:hAnsi="Fira Code" w:cs="Fira Code"/>
+          <w:color w:val="D4D4D4"/>
+          <w:kern w:val="0"/>
+          <w:sz w:val="25"/>
+          <w:szCs w:val="25"/>
+          <w:lang w:eastAsia="es-MX"/>
+          <w14:ligatures w14:val="none"/>
+        </w:rPr>
+        <w:t>=</w:t>
+      </w:r>
+      <w:r>
+        <w:rPr>
+          <w:rFonts w:ascii="Fira Code" w:eastAsia="Times New Roman" w:hAnsi="Fira Code" w:cs="Fira Code"/>
+          <w:color w:val="CCCCCC"/>
+          <w:kern w:val="0"/>
+          <w:sz w:val="25"/>
+          <w:szCs w:val="25"/>
+          <w:lang w:eastAsia="es-MX"/>
+          <w14:ligatures w14:val="none"/>
+        </w:rPr>
+        <w:t xml:space="preserve"> []</w:t>
+      </w:r>
+    </w:p>
+    <w:p>
+      <w:pPr>
+        <w:shd w:val="clear" w:color="auto" w:fill="1F1F1F"/>
+        <w:spacing w:after="0" w:line="330" w:lineRule="atLeast"/>
+        <w:rPr>
+          <w:rFonts w:ascii="Fira Code" w:eastAsia="Times New Roman" w:hAnsi="Fira Code" w:cs="Fira Code"/>
+          <w:color w:val="CCCCCC"/>
+          <w:kern w:val="0"/>
+          <w:sz w:val="25"/>
+          <w:szCs w:val="25"/>
+          <w:lang w:eastAsia="es-MX"/>
+          <w14:ligatures w14:val="none"/>
+        </w:rPr>
+      </w:pPr>
+      <w:proofErr w:type="spellStart"/>
+      <w:r>
+        <w:rPr>
+          <w:rFonts w:ascii="Fira Code" w:eastAsia="Times New Roman" w:hAnsi="Fira Code" w:cs="Fira Code"/>
+          <w:color w:val="C586C0"/>
+          <w:kern w:val="0"/>
+          <w:sz w:val="25"/>
+          <w:szCs w:val="25"/>
+          <w:lang w:eastAsia="es-MX"/>
+          <w14:ligatures w14:val="none"/>
+        </w:rPr>
+        <w:t>for</w:t>
+      </w:r>
+      <w:proofErr w:type="spellEnd"/>
+      <w:r>
+        <w:rPr>
+          <w:rFonts w:ascii="Fira Code" w:eastAsia="Times New Roman" w:hAnsi="Fira Code" w:cs="Fira Code"/>
+          <w:color w:val="CCCCCC"/>
+          <w:kern w:val="0"/>
+          <w:sz w:val="25"/>
+          <w:szCs w:val="25"/>
+          <w:lang w:eastAsia="es-MX"/>
+          <w14:ligatures w14:val="none"/>
+        </w:rPr>
+        <w:t xml:space="preserve"> </w:t>
+      </w:r>
+      <w:r>
+        <w:rPr>
+          <w:rFonts w:ascii="Fira Code" w:eastAsia="Times New Roman" w:hAnsi="Fira Code" w:cs="Fira Code"/>
+          <w:color w:val="9CDCFE"/>
+          <w:kern w:val="0"/>
+          <w:sz w:val="25"/>
+          <w:szCs w:val="25"/>
+          <w:lang w:eastAsia="es-MX"/>
+          <w14:ligatures w14:val="none"/>
+        </w:rPr>
+        <w:t>k</w:t>
+      </w:r>
+      <w:r>
+        <w:rPr>
+          <w:rFonts w:ascii="Fira Code" w:eastAsia="Times New Roman" w:hAnsi="Fira Code" w:cs="Fira Code"/>
+          <w:color w:val="CCCCCC"/>
+          <w:kern w:val="0"/>
+          <w:sz w:val="25"/>
+          <w:szCs w:val="25"/>
+          <w:lang w:eastAsia="es-MX"/>
+          <w14:ligatures w14:val="none"/>
+        </w:rPr>
+        <w:t xml:space="preserve"> </w:t>
+      </w:r>
+      <w:r>
+        <w:rPr>
+          <w:rFonts w:ascii="Fira Code" w:eastAsia="Times New Roman" w:hAnsi="Fira Code" w:cs="Fira Code"/>
+          <w:color w:val="C586C0"/>
+          <w:kern w:val="0"/>
+          <w:sz w:val="25"/>
+          <w:szCs w:val="25"/>
+          <w:lang w:eastAsia="es-MX"/>
+          <w14:ligatures w14:val="none"/>
+        </w:rPr>
+        <w:t>in</w:t>
+      </w:r>
+      <w:r>
+        <w:rPr>
+          <w:rFonts w:ascii="Fira Code" w:eastAsia="Times New Roman" w:hAnsi="Fira Code" w:cs="Fira Code"/>
+          <w:color w:val="CCCCCC"/>
+          <w:kern w:val="0"/>
+          <w:sz w:val="25"/>
+          <w:szCs w:val="25"/>
+          <w:lang w:eastAsia="es-MX"/>
+          <w14:ligatures w14:val="none"/>
+        </w:rPr>
+        <w:t xml:space="preserve"> </w:t>
+      </w:r>
+      <w:proofErr w:type="spellStart"/>
+      <w:r>
+        <w:rPr>
+          <w:rFonts w:ascii="Fira Code" w:eastAsia="Times New Roman" w:hAnsi="Fira Code" w:cs="Fira Code"/>
+          <w:color w:val="9CDCFE"/>
+          <w:kern w:val="0"/>
+          <w:sz w:val="25"/>
+          <w:szCs w:val="25"/>
+          <w:lang w:eastAsia="es-MX"/>
+          <w14:ligatures w14:val="none"/>
+        </w:rPr>
+        <w:t>k_values</w:t>
+      </w:r>
+      <w:proofErr w:type="spellEnd"/>
+      <w:r>
+        <w:rPr>
+          <w:rFonts w:ascii="Fira Code" w:eastAsia="Times New Roman" w:hAnsi="Fira Code" w:cs="Fira Code"/>
+          <w:color w:val="CCCCCC"/>
+          <w:kern w:val="0"/>
+          <w:sz w:val="25"/>
+          <w:szCs w:val="25"/>
+          <w:lang w:eastAsia="es-MX"/>
+          <w14:ligatures w14:val="none"/>
+        </w:rPr>
+        <w:t>:</w:t>
+      </w:r>
+    </w:p>
+    <w:p>
+      <w:pPr>
+        <w:shd w:val="clear" w:color="auto" w:fill="1F1F1F"/>
+        <w:spacing w:after="0" w:line="330" w:lineRule="atLeast"/>
+        <w:rPr>
+          <w:rFonts w:ascii="Fira Code" w:eastAsia="Times New Roman" w:hAnsi="Fira Code" w:cs="Fira Code"/>
+          <w:color w:val="CCCCCC"/>
+          <w:kern w:val="0"/>
+          <w:sz w:val="25"/>
+          <w:szCs w:val="25"/>
+          <w:lang w:eastAsia="es-MX"/>
+          <w14:ligatures w14:val="none"/>
+        </w:rPr>
+      </w:pPr>
+      <w:r>
+        <w:rPr>
+          <w:rFonts w:ascii="Fira Code" w:eastAsia="Times New Roman" w:hAnsi="Fira Code" w:cs="Fira Code"/>
+          <w:color w:val="CCCCCC"/>
+          <w:kern w:val="0"/>
+          <w:sz w:val="25"/>
+          <w:szCs w:val="25"/>
+          <w:lang w:eastAsia="es-MX"/>
+          <w14:ligatures w14:val="none"/>
+        </w:rPr>
+        <w:t xml:space="preserve">    </w:t>
+      </w:r>
+      <w:proofErr w:type="spellStart"/>
+      <w:r>
+        <w:rPr>
+          <w:rFonts w:ascii="Fira Code" w:eastAsia="Times New Roman" w:hAnsi="Fira Code" w:cs="Fira Code"/>
+          <w:color w:val="9CDCFE"/>
+          <w:kern w:val="0"/>
+          <w:sz w:val="25"/>
+          <w:szCs w:val="25"/>
+          <w:lang w:eastAsia="es-MX"/>
+          <w14:ligatures w14:val="none"/>
+        </w:rPr>
+        <w:t>clf</w:t>
+      </w:r>
+      <w:proofErr w:type="spellEnd"/>
+      <w:r>
+        <w:rPr>
+          <w:rFonts w:ascii="Fira Code" w:eastAsia="Times New Roman" w:hAnsi="Fira Code" w:cs="Fira Code"/>
+          <w:color w:val="CCCCCC"/>
+          <w:kern w:val="0"/>
+          <w:sz w:val="25"/>
+          <w:szCs w:val="25"/>
+          <w:lang w:eastAsia="es-MX"/>
+          <w14:ligatures w14:val="none"/>
+        </w:rPr>
+        <w:t xml:space="preserve"> </w:t>
+      </w:r>
+      <w:r>
+        <w:rPr>
+          <w:rFonts w:ascii="Fira Code" w:eastAsia="Times New Roman" w:hAnsi="Fira Code" w:cs="Fira Code"/>
+          <w:color w:val="D4D4D4"/>
+          <w:kern w:val="0"/>
+          <w:sz w:val="25"/>
+          <w:szCs w:val="25"/>
+          <w:lang w:eastAsia="es-MX"/>
+          <w14:ligatures w14:val="none"/>
+        </w:rPr>
+        <w:t>=</w:t>
+      </w:r>
+      <w:r>
+        <w:rPr>
+          <w:rFonts w:ascii="Fira Code" w:eastAsia="Times New Roman" w:hAnsi="Fira Code" w:cs="Fira Code"/>
+          <w:color w:val="CCCCCC"/>
+          <w:kern w:val="0"/>
+          <w:sz w:val="25"/>
+          <w:szCs w:val="25"/>
+          <w:lang w:eastAsia="es-MX"/>
+          <w14:ligatures w14:val="none"/>
+        </w:rPr>
+        <w:t xml:space="preserve"> </w:t>
+      </w:r>
+      <w:proofErr w:type="spellStart"/>
+      <w:r>
+        <w:rPr>
+          <w:rFonts w:ascii="Fira Code" w:eastAsia="Times New Roman" w:hAnsi="Fira Code" w:cs="Fira Code"/>
+          <w:color w:val="4EC9B0"/>
+          <w:kern w:val="0"/>
+          <w:sz w:val="25"/>
+          <w:szCs w:val="25"/>
+          <w:lang w:eastAsia="es-MX"/>
+          <w14:ligatures w14:val="none"/>
+        </w:rPr>
+        <w:t>KNeighborsClassifier</w:t>
+      </w:r>
+      <w:proofErr w:type="spellEnd"/>
+      <w:r>
+        <w:rPr>
+          <w:rFonts w:ascii="Fira Code" w:eastAsia="Times New Roman" w:hAnsi="Fira Code" w:cs="Fira Code"/>
+          <w:color w:val="CCCCCC"/>
+          <w:kern w:val="0"/>
+          <w:sz w:val="25"/>
+          <w:szCs w:val="25"/>
+          <w:lang w:eastAsia="es-MX"/>
+          <w14:ligatures w14:val="none"/>
+        </w:rPr>
+        <w:t>(</w:t>
+      </w:r>
+      <w:proofErr w:type="spellStart"/>
+      <w:r>
+        <w:rPr>
+          <w:rFonts w:ascii="Fira Code" w:eastAsia="Times New Roman" w:hAnsi="Fira Code" w:cs="Fira Code"/>
+          <w:color w:val="9CDCFE"/>
+          <w:kern w:val="0"/>
+          <w:sz w:val="25"/>
+          <w:szCs w:val="25"/>
+          <w:lang w:eastAsia="es-MX"/>
+          <w14:ligatures w14:val="none"/>
+        </w:rPr>
+        <w:t>n_neighbors</w:t>
+      </w:r>
+      <w:proofErr w:type="spellEnd"/>
+      <w:r>
+        <w:rPr>
+          <w:rFonts w:ascii="Fira Code" w:eastAsia="Times New Roman" w:hAnsi="Fira Code" w:cs="Fira Code"/>
+          <w:color w:val="D4D4D4"/>
+          <w:kern w:val="0"/>
+          <w:sz w:val="25"/>
+          <w:szCs w:val="25"/>
+          <w:lang w:eastAsia="es-MX"/>
+          <w14:ligatures w14:val="none"/>
+        </w:rPr>
+        <w:t>=</w:t>
+      </w:r>
+      <w:r>
+        <w:rPr>
+          <w:rFonts w:ascii="Fira Code" w:eastAsia="Times New Roman" w:hAnsi="Fira Code" w:cs="Fira Code"/>
+          <w:color w:val="CCCCCC"/>
+          <w:kern w:val="0"/>
+          <w:sz w:val="25"/>
+          <w:szCs w:val="25"/>
+          <w:lang w:eastAsia="es-MX"/>
+          <w14:ligatures w14:val="none"/>
+        </w:rPr>
+        <w:t xml:space="preserve"> </w:t>
+      </w:r>
+      <w:r>
+        <w:rPr>
+          <w:rFonts w:ascii="Fira Code" w:eastAsia="Times New Roman" w:hAnsi="Fira Code" w:cs="Fira Code"/>
+          <w:color w:val="9CDCFE"/>
+          <w:kern w:val="0"/>
+          <w:sz w:val="25"/>
+          <w:szCs w:val="25"/>
+          <w:lang w:eastAsia="es-MX"/>
+          <w14:ligatures w14:val="none"/>
+        </w:rPr>
+        <w:t>k</w:t>
+      </w:r>
+      <w:r>
+        <w:rPr>
+          <w:rFonts w:ascii="Fira Code" w:eastAsia="Times New Roman" w:hAnsi="Fira Code" w:cs="Fira Code"/>
+          <w:color w:val="CCCCCC"/>
+          <w:kern w:val="0"/>
+          <w:sz w:val="25"/>
+          <w:szCs w:val="25"/>
+          <w:lang w:eastAsia="es-MX"/>
+          <w14:ligatures w14:val="none"/>
+        </w:rPr>
+        <w:t xml:space="preserve"> )</w:t>
+      </w:r>
+    </w:p>
+    <w:p>
+      <w:pPr>
+        <w:shd w:val="clear" w:color="auto" w:fill="1F1F1F"/>
+        <w:spacing w:after="0" w:line="330" w:lineRule="atLeast"/>
+        <w:rPr>
+          <w:rFonts w:ascii="Fira Code" w:eastAsia="Times New Roman" w:hAnsi="Fira Code" w:cs="Fira Code"/>
+          <w:color w:val="CCCCCC"/>
+          <w:kern w:val="0"/>
+          <w:sz w:val="25"/>
+          <w:szCs w:val="25"/>
+          <w:lang w:eastAsia="es-MX"/>
+          <w14:ligatures w14:val="none"/>
+        </w:rPr>
+      </w:pPr>
+      <w:r>
+        <w:rPr>
+          <w:rFonts w:ascii="Fira Code" w:eastAsia="Times New Roman" w:hAnsi="Fira Code" w:cs="Fira Code"/>
+          <w:color w:val="CCCCCC"/>
+          <w:kern w:val="0"/>
+          <w:sz w:val="25"/>
+          <w:szCs w:val="25"/>
+          <w:lang w:eastAsia="es-MX"/>
+          <w14:ligatures w14:val="none"/>
+        </w:rPr>
+        <w:t xml:space="preserve">    </w:t>
+      </w:r>
+      <w:proofErr w:type="spellStart"/>
+      <w:r>
+        <w:rPr>
+          <w:rFonts w:ascii="Fira Code" w:eastAsia="Times New Roman" w:hAnsi="Fira Code" w:cs="Fira Code"/>
+          <w:color w:val="9CDCFE"/>
+          <w:kern w:val="0"/>
+          <w:sz w:val="25"/>
+          <w:szCs w:val="25"/>
+          <w:lang w:eastAsia="es-MX"/>
+          <w14:ligatures w14:val="none"/>
+        </w:rPr>
+        <w:t>clf</w:t>
+      </w:r>
+      <w:r>
+        <w:rPr>
+          <w:rFonts w:ascii="Fira Code" w:eastAsia="Times New Roman" w:hAnsi="Fira Code" w:cs="Fira Code"/>
+          <w:color w:val="CCCCCC"/>
+          <w:kern w:val="0"/>
+          <w:sz w:val="25"/>
+          <w:szCs w:val="25"/>
+          <w:lang w:eastAsia="es-MX"/>
+          <w14:ligatures w14:val="none"/>
+        </w:rPr>
+        <w:t>.</w:t>
+      </w:r>
+      <w:r>
+        <w:rPr>
+          <w:rFonts w:ascii="Fira Code" w:eastAsia="Times New Roman" w:hAnsi="Fira Code" w:cs="Fira Code"/>
+          <w:color w:val="DCDCAA"/>
+          <w:kern w:val="0"/>
+          <w:sz w:val="25"/>
+          <w:szCs w:val="25"/>
+          <w:lang w:eastAsia="es-MX"/>
+          <w14:ligatures w14:val="none"/>
+        </w:rPr>
+        <w:t>fit</w:t>
+      </w:r>
+      <w:proofErr w:type="spellEnd"/>
+      <w:r>
+        <w:rPr>
+          <w:rFonts w:ascii="Fira Code" w:eastAsia="Times New Roman" w:hAnsi="Fira Code" w:cs="Fira Code"/>
+          <w:color w:val="CCCCCC"/>
+          <w:kern w:val="0"/>
+          <w:sz w:val="25"/>
+          <w:szCs w:val="25"/>
+          <w:lang w:eastAsia="es-MX"/>
+          <w14:ligatures w14:val="none"/>
+        </w:rPr>
+        <w:t>(</w:t>
+      </w:r>
+      <w:proofErr w:type="spellStart"/>
+      <w:r>
+        <w:rPr>
+          <w:rFonts w:ascii="Fira Code" w:eastAsia="Times New Roman" w:hAnsi="Fira Code" w:cs="Fira Code"/>
+          <w:color w:val="9CDCFE"/>
+          <w:kern w:val="0"/>
+          <w:sz w:val="25"/>
+          <w:szCs w:val="25"/>
+          <w:lang w:eastAsia="es-MX"/>
+          <w14:ligatures w14:val="none"/>
+        </w:rPr>
+        <w:t>X_train</w:t>
+      </w:r>
+      <w:r>
+        <w:rPr>
+          <w:rFonts w:ascii="Fira Code" w:eastAsia="Times New Roman" w:hAnsi="Fira Code" w:cs="Fira Code"/>
+          <w:color w:val="CCCCCC"/>
+          <w:kern w:val="0"/>
+          <w:sz w:val="25"/>
+          <w:szCs w:val="25"/>
+          <w:lang w:eastAsia="es-MX"/>
+          <w14:ligatures w14:val="none"/>
+        </w:rPr>
+        <w:t>,</w:t>
+      </w:r>
+      <w:r>
+        <w:rPr>
+          <w:rFonts w:ascii="Fira Code" w:eastAsia="Times New Roman" w:hAnsi="Fira Code" w:cs="Fira Code"/>
+          <w:color w:val="9CDCFE"/>
+          <w:kern w:val="0"/>
+          <w:sz w:val="25"/>
+          <w:szCs w:val="25"/>
+          <w:lang w:eastAsia="es-MX"/>
+          <w14:ligatures w14:val="none"/>
+        </w:rPr>
+        <w:t>y_train</w:t>
+      </w:r>
+      <w:proofErr w:type="spellEnd"/>
+      <w:r>
+        <w:rPr>
+          <w:rFonts w:ascii="Fira Code" w:eastAsia="Times New Roman" w:hAnsi="Fira Code" w:cs="Fira Code"/>
+          <w:color w:val="CCCCCC"/>
+          <w:kern w:val="0"/>
+          <w:sz w:val="25"/>
+          <w:szCs w:val="25"/>
+          <w:lang w:eastAsia="es-MX"/>
+          <w14:ligatures w14:val="none"/>
+        </w:rPr>
+        <w:t>)</w:t>
+      </w:r>
+    </w:p>
+    <w:p>
+      <w:pPr>
+        <w:shd w:val="clear" w:color="auto" w:fill="1F1F1F"/>
+        <w:spacing w:after="0" w:line="330" w:lineRule="atLeast"/>
+        <w:rPr>
+          <w:rFonts w:ascii="Fira Code" w:eastAsia="Times New Roman" w:hAnsi="Fira Code" w:cs="Fira Code"/>
+          <w:color w:val="CCCCCC"/>
+          <w:kern w:val="0"/>
+          <w:sz w:val="25"/>
+          <w:szCs w:val="25"/>
+          <w:lang w:eastAsia="es-MX"/>
+          <w14:ligatures w14:val="none"/>
+        </w:rPr>
+      </w:pPr>
+      <w:r>
+        <w:rPr>
+          <w:rFonts w:ascii="Fira Code" w:eastAsia="Times New Roman" w:hAnsi="Fira Code" w:cs="Fira Code"/>
+          <w:color w:val="CCCCCC"/>
+          <w:kern w:val="0"/>
+          <w:sz w:val="25"/>
+          <w:szCs w:val="25"/>
+          <w:lang w:eastAsia="es-MX"/>
+          <w14:ligatures w14:val="none"/>
+        </w:rPr>
+        <w:t xml:space="preserve">    </w:t>
+      </w:r>
+      <w:proofErr w:type="spellStart"/>
+      <w:r>
+        <w:rPr>
+          <w:rFonts w:ascii="Fira Code" w:eastAsia="Times New Roman" w:hAnsi="Fira Code" w:cs="Fira Code"/>
+          <w:color w:val="9CDCFE"/>
+          <w:kern w:val="0"/>
+          <w:sz w:val="25"/>
+          <w:szCs w:val="25"/>
+          <w:lang w:eastAsia="es-MX"/>
+          <w14:ligatures w14:val="none"/>
+        </w:rPr>
+        <w:t>acc</w:t>
+      </w:r>
+      <w:proofErr w:type="spellEnd"/>
+      <w:r>
+        <w:rPr>
+          <w:rFonts w:ascii="Fira Code" w:eastAsia="Times New Roman" w:hAnsi="Fira Code" w:cs="Fira Code"/>
+          <w:color w:val="CCCCCC"/>
+          <w:kern w:val="0"/>
+          <w:sz w:val="25"/>
+          <w:szCs w:val="25"/>
+          <w:lang w:eastAsia="es-MX"/>
+          <w14:ligatures w14:val="none"/>
+        </w:rPr>
+        <w:t xml:space="preserve"> </w:t>
+      </w:r>
+      <w:r>
+        <w:rPr>
+          <w:rFonts w:ascii="Fira Code" w:eastAsia="Times New Roman" w:hAnsi="Fira Code" w:cs="Fira Code"/>
+          <w:color w:val="D4D4D4"/>
+          <w:kern w:val="0"/>
+          <w:sz w:val="25"/>
+          <w:szCs w:val="25"/>
+          <w:lang w:eastAsia="es-MX"/>
+          <w14:ligatures w14:val="none"/>
+        </w:rPr>
+        <w:t>=</w:t>
+      </w:r>
+      <w:r>
+        <w:rPr>
+          <w:rFonts w:ascii="Fira Code" w:eastAsia="Times New Roman" w:hAnsi="Fira Code" w:cs="Fira Code"/>
+          <w:color w:val="CCCCCC"/>
+          <w:kern w:val="0"/>
+          <w:sz w:val="25"/>
+          <w:szCs w:val="25"/>
+          <w:lang w:eastAsia="es-MX"/>
+          <w14:ligatures w14:val="none"/>
+        </w:rPr>
+        <w:t xml:space="preserve"> </w:t>
+      </w:r>
+      <w:proofErr w:type="spellStart"/>
+      <w:r>
+        <w:rPr>
+          <w:rFonts w:ascii="Fira Code" w:eastAsia="Times New Roman" w:hAnsi="Fira Code" w:cs="Fira Code"/>
+          <w:color w:val="9CDCFE"/>
+          <w:kern w:val="0"/>
+          <w:sz w:val="25"/>
+          <w:szCs w:val="25"/>
+          <w:lang w:eastAsia="es-MX"/>
+          <w14:ligatures w14:val="none"/>
+        </w:rPr>
+        <w:t>clf</w:t>
+      </w:r>
+      <w:r>
+        <w:rPr>
+          <w:rFonts w:ascii="Fira Code" w:eastAsia="Times New Roman" w:hAnsi="Fira Code" w:cs="Fira Code"/>
+          <w:color w:val="CCCCCC"/>
+          <w:kern w:val="0"/>
+          <w:sz w:val="25"/>
+          <w:szCs w:val="25"/>
+          <w:lang w:eastAsia="es-MX"/>
+          <w14:ligatures w14:val="none"/>
+        </w:rPr>
+        <w:t>.</w:t>
+      </w:r>
+      <w:r>
+        <w:rPr>
+          <w:rFonts w:ascii="Fira Code" w:eastAsia="Times New Roman" w:hAnsi="Fira Code" w:cs="Fira Code"/>
+          <w:color w:val="DCDCAA"/>
+          <w:kern w:val="0"/>
+          <w:sz w:val="25"/>
+          <w:szCs w:val="25"/>
+          <w:lang w:eastAsia="es-MX"/>
+          <w14:ligatures w14:val="none"/>
+        </w:rPr>
+        <w:t>score</w:t>
+      </w:r>
+      <w:proofErr w:type="spellEnd"/>
+      <w:r>
+        <w:rPr>
+          <w:rFonts w:ascii="Fira Code" w:eastAsia="Times New Roman" w:hAnsi="Fira Code" w:cs="Fira Code"/>
+          <w:color w:val="CCCCCC"/>
+          <w:kern w:val="0"/>
+          <w:sz w:val="25"/>
+          <w:szCs w:val="25"/>
+          <w:lang w:eastAsia="es-MX"/>
+          <w14:ligatures w14:val="none"/>
+        </w:rPr>
+        <w:t>(</w:t>
+      </w:r>
+      <w:proofErr w:type="spellStart"/>
+      <w:r>
+        <w:rPr>
+          <w:rFonts w:ascii="Fira Code" w:eastAsia="Times New Roman" w:hAnsi="Fira Code" w:cs="Fira Code"/>
+          <w:color w:val="9CDCFE"/>
+          <w:kern w:val="0"/>
+          <w:sz w:val="25"/>
+          <w:szCs w:val="25"/>
+          <w:lang w:eastAsia="es-MX"/>
+          <w14:ligatures w14:val="none"/>
+        </w:rPr>
+        <w:t>X_test</w:t>
+      </w:r>
+      <w:r>
+        <w:rPr>
+          <w:rFonts w:ascii="Fira Code" w:eastAsia="Times New Roman" w:hAnsi="Fira Code" w:cs="Fira Code"/>
+          <w:color w:val="CCCCCC"/>
+          <w:kern w:val="0"/>
+          <w:sz w:val="25"/>
+          <w:szCs w:val="25"/>
+          <w:lang w:eastAsia="es-MX"/>
+          <w14:ligatures w14:val="none"/>
+        </w:rPr>
+        <w:t>,</w:t>
+      </w:r>
+      <w:r>
+        <w:rPr>
+          <w:rFonts w:ascii="Fira Code" w:eastAsia="Times New Roman" w:hAnsi="Fira Code" w:cs="Fira Code"/>
+          <w:color w:val="9CDCFE"/>
+          <w:kern w:val="0"/>
+          <w:sz w:val="25"/>
+          <w:szCs w:val="25"/>
+          <w:lang w:eastAsia="es-MX"/>
+          <w14:ligatures w14:val="none"/>
+        </w:rPr>
+        <w:t>y_test</w:t>
+      </w:r>
+      <w:proofErr w:type="spellEnd"/>
+      <w:r>
+        <w:rPr>
+          <w:rFonts w:ascii="Fira Code" w:eastAsia="Times New Roman" w:hAnsi="Fira Code" w:cs="Fira Code"/>
+          <w:color w:val="CCCCCC"/>
+          <w:kern w:val="0"/>
+          <w:sz w:val="25"/>
+          <w:szCs w:val="25"/>
+          <w:lang w:eastAsia="es-MX"/>
+          <w14:ligatures w14:val="none"/>
+        </w:rPr>
+        <w:t>)</w:t>
+      </w:r>
+    </w:p>
+    <w:p>
+      <w:pPr>
+        <w:shd w:val="clear" w:color="auto" w:fill="1F1F1F"/>
+        <w:spacing w:after="0" w:line="330" w:lineRule="atLeast"/>
+        <w:rPr>
+          <w:rFonts w:ascii="Fira Code" w:eastAsia="Times New Roman" w:hAnsi="Fira Code" w:cs="Fira Code"/>
+          <w:color w:val="CCCCCC"/>
+          <w:kern w:val="0"/>
+          <w:sz w:val="25"/>
+          <w:szCs w:val="25"/>
+          <w:lang w:eastAsia="es-MX"/>
+          <w14:ligatures w14:val="none"/>
+        </w:rPr>
+      </w:pPr>
+      <w:r>
+        <w:rPr>
+          <w:rFonts w:ascii="Fira Code" w:eastAsia="Times New Roman" w:hAnsi="Fira Code" w:cs="Fira Code"/>
+          <w:color w:val="CCCCCC"/>
+          <w:kern w:val="0"/>
+          <w:sz w:val="25"/>
+          <w:szCs w:val="25"/>
+          <w:lang w:eastAsia="es-MX"/>
+          <w14:ligatures w14:val="none"/>
+        </w:rPr>
+        <w:t xml:space="preserve">    </w:t>
+      </w:r>
+      <w:proofErr w:type="spellStart"/>
+      <w:r>
+        <w:rPr>
+          <w:rFonts w:ascii="Fira Code" w:eastAsia="Times New Roman" w:hAnsi="Fira Code" w:cs="Fira Code"/>
+          <w:color w:val="9CDCFE"/>
+          <w:kern w:val="0"/>
+          <w:sz w:val="25"/>
+          <w:szCs w:val="25"/>
+          <w:lang w:eastAsia="es-MX"/>
+          <w14:ligatures w14:val="none"/>
+        </w:rPr>
+        <w:t>scores</w:t>
+      </w:r>
+      <w:r>
+        <w:rPr>
+          <w:rFonts w:ascii="Fira Code" w:eastAsia="Times New Roman" w:hAnsi="Fira Code" w:cs="Fira Code"/>
+          <w:color w:val="CCCCCC"/>
+          <w:kern w:val="0"/>
+          <w:sz w:val="25"/>
+          <w:szCs w:val="25"/>
+          <w:lang w:eastAsia="es-MX"/>
+          <w14:ligatures w14:val="none"/>
+        </w:rPr>
+        <w:t>.</w:t>
+      </w:r>
+      <w:r>
+        <w:rPr>
+          <w:rFonts w:ascii="Fira Code" w:eastAsia="Times New Roman" w:hAnsi="Fira Code" w:cs="Fira Code"/>
+          <w:color w:val="DCDCAA"/>
+          <w:kern w:val="0"/>
+          <w:sz w:val="25"/>
+          <w:szCs w:val="25"/>
+          <w:lang w:eastAsia="es-MX"/>
+          <w14:ligatures w14:val="none"/>
+        </w:rPr>
+        <w:t>append</w:t>
+      </w:r>
+      <w:proofErr w:type="spellEnd"/>
+      <w:r>
+        <w:rPr>
+          <w:rFonts w:ascii="Fira Code" w:eastAsia="Times New Roman" w:hAnsi="Fira Code" w:cs="Fira Code"/>
+          <w:color w:val="CCCCCC"/>
+          <w:kern w:val="0"/>
+          <w:sz w:val="25"/>
+          <w:szCs w:val="25"/>
+          <w:lang w:eastAsia="es-MX"/>
+          <w14:ligatures w14:val="none"/>
+        </w:rPr>
+        <w:t>(</w:t>
+      </w:r>
+      <w:proofErr w:type="spellStart"/>
+      <w:r>
+        <w:rPr>
+          <w:rFonts w:ascii="Fira Code" w:eastAsia="Times New Roman" w:hAnsi="Fira Code" w:cs="Fira Code"/>
+          <w:color w:val="9CDCFE"/>
+          <w:kern w:val="0"/>
+          <w:sz w:val="25"/>
+          <w:szCs w:val="25"/>
+          <w:lang w:eastAsia="es-MX"/>
+          <w14:ligatures w14:val="none"/>
+        </w:rPr>
+        <w:t>acc</w:t>
+      </w:r>
+      <w:proofErr w:type="spellEnd"/>
+      <w:r>
+        <w:rPr>
+          <w:rFonts w:ascii="Fira Code" w:eastAsia="Times New Roman" w:hAnsi="Fira Code" w:cs="Fira Code"/>
+          <w:color w:val="CCCCCC"/>
+          <w:kern w:val="0"/>
+          <w:sz w:val="25"/>
+          <w:szCs w:val="25"/>
+          <w:lang w:eastAsia="es-MX"/>
+          <w14:ligatures w14:val="none"/>
+        </w:rPr>
+        <w:t>)</w:t>
+      </w:r>
     </w:p>
     <w:p>
       <w:pPr>
@@ -1989,12 +3027,1759 @@
     </w:p>
     <w:p>
       <w:pPr>
-        <w:rPr>
-          <w:rFonts w:ascii="Times New Roman" w:hAnsi="Times New Roman" w:cs="Times New Roman"/>
-          <w:sz w:val="24"/>
-          <w:szCs w:val="24"/>
+        <w:shd w:val="clear" w:color="auto" w:fill="1F1F1F"/>
+        <w:spacing w:after="0" w:line="330" w:lineRule="atLeast"/>
+        <w:rPr>
+          <w:rFonts w:ascii="Fira Code" w:eastAsia="Times New Roman" w:hAnsi="Fira Code" w:cs="Fira Code"/>
+          <w:color w:val="CCCCCC"/>
+          <w:kern w:val="0"/>
+          <w:sz w:val="25"/>
+          <w:szCs w:val="25"/>
+          <w:lang w:eastAsia="es-MX"/>
+          <w14:ligatures w14:val="none"/>
         </w:rPr>
       </w:pPr>
+      <w:proofErr w:type="spellStart"/>
+      <w:r>
+        <w:rPr>
+          <w:rFonts w:ascii="Fira Code" w:eastAsia="Times New Roman" w:hAnsi="Fira Code" w:cs="Fira Code"/>
+          <w:color w:val="4EC9B0"/>
+          <w:kern w:val="0"/>
+          <w:sz w:val="25"/>
+          <w:szCs w:val="25"/>
+          <w:lang w:eastAsia="es-MX"/>
+          <w14:ligatures w14:val="none"/>
+        </w:rPr>
+        <w:lastRenderedPageBreak/>
+        <w:t>plt</w:t>
+      </w:r>
+      <w:r>
+        <w:rPr>
+          <w:rFonts w:ascii="Fira Code" w:eastAsia="Times New Roman" w:hAnsi="Fira Code" w:cs="Fira Code"/>
+          <w:color w:val="CCCCCC"/>
+          <w:kern w:val="0"/>
+          <w:sz w:val="25"/>
+          <w:szCs w:val="25"/>
+          <w:lang w:eastAsia="es-MX"/>
+          <w14:ligatures w14:val="none"/>
+        </w:rPr>
+        <w:t>.</w:t>
+      </w:r>
+      <w:r>
+        <w:rPr>
+          <w:rFonts w:ascii="Fira Code" w:eastAsia="Times New Roman" w:hAnsi="Fira Code" w:cs="Fira Code"/>
+          <w:color w:val="DCDCAA"/>
+          <w:kern w:val="0"/>
+          <w:sz w:val="25"/>
+          <w:szCs w:val="25"/>
+          <w:lang w:eastAsia="es-MX"/>
+          <w14:ligatures w14:val="none"/>
+        </w:rPr>
+        <w:t>figure</w:t>
+      </w:r>
+      <w:proofErr w:type="spellEnd"/>
+      <w:r>
+        <w:rPr>
+          <w:rFonts w:ascii="Fira Code" w:eastAsia="Times New Roman" w:hAnsi="Fira Code" w:cs="Fira Code"/>
+          <w:color w:val="CCCCCC"/>
+          <w:kern w:val="0"/>
+          <w:sz w:val="25"/>
+          <w:szCs w:val="25"/>
+          <w:lang w:eastAsia="es-MX"/>
+          <w14:ligatures w14:val="none"/>
+        </w:rPr>
+        <w:t>(</w:t>
+      </w:r>
+      <w:proofErr w:type="spellStart"/>
+      <w:r>
+        <w:rPr>
+          <w:rFonts w:ascii="Fira Code" w:eastAsia="Times New Roman" w:hAnsi="Fira Code" w:cs="Fira Code"/>
+          <w:color w:val="9CDCFE"/>
+          <w:kern w:val="0"/>
+          <w:sz w:val="25"/>
+          <w:szCs w:val="25"/>
+          <w:lang w:eastAsia="es-MX"/>
+          <w14:ligatures w14:val="none"/>
+        </w:rPr>
+        <w:t>figsize</w:t>
+      </w:r>
+      <w:proofErr w:type="spellEnd"/>
+      <w:r>
+        <w:rPr>
+          <w:rFonts w:ascii="Fira Code" w:eastAsia="Times New Roman" w:hAnsi="Fira Code" w:cs="Fira Code"/>
+          <w:color w:val="D4D4D4"/>
+          <w:kern w:val="0"/>
+          <w:sz w:val="25"/>
+          <w:szCs w:val="25"/>
+          <w:lang w:eastAsia="es-MX"/>
+          <w14:ligatures w14:val="none"/>
+        </w:rPr>
+        <w:t>=</w:t>
+      </w:r>
+      <w:r>
+        <w:rPr>
+          <w:rFonts w:ascii="Fira Code" w:eastAsia="Times New Roman" w:hAnsi="Fira Code" w:cs="Fira Code"/>
+          <w:color w:val="CCCCCC"/>
+          <w:kern w:val="0"/>
+          <w:sz w:val="25"/>
+          <w:szCs w:val="25"/>
+          <w:lang w:eastAsia="es-MX"/>
+          <w14:ligatures w14:val="none"/>
+        </w:rPr>
+        <w:t>(</w:t>
+      </w:r>
+      <w:r>
+        <w:rPr>
+          <w:rFonts w:ascii="Fira Code" w:eastAsia="Times New Roman" w:hAnsi="Fira Code" w:cs="Fira Code"/>
+          <w:color w:val="B5CEA8"/>
+          <w:kern w:val="0"/>
+          <w:sz w:val="25"/>
+          <w:szCs w:val="25"/>
+          <w:lang w:eastAsia="es-MX"/>
+          <w14:ligatures w14:val="none"/>
+        </w:rPr>
+        <w:t>10</w:t>
+      </w:r>
+      <w:r>
+        <w:rPr>
+          <w:rFonts w:ascii="Fira Code" w:eastAsia="Times New Roman" w:hAnsi="Fira Code" w:cs="Fira Code"/>
+          <w:color w:val="CCCCCC"/>
+          <w:kern w:val="0"/>
+          <w:sz w:val="25"/>
+          <w:szCs w:val="25"/>
+          <w:lang w:eastAsia="es-MX"/>
+          <w14:ligatures w14:val="none"/>
+        </w:rPr>
+        <w:t xml:space="preserve">, </w:t>
+      </w:r>
+      <w:r>
+        <w:rPr>
+          <w:rFonts w:ascii="Fira Code" w:eastAsia="Times New Roman" w:hAnsi="Fira Code" w:cs="Fira Code"/>
+          <w:color w:val="B5CEA8"/>
+          <w:kern w:val="0"/>
+          <w:sz w:val="25"/>
+          <w:szCs w:val="25"/>
+          <w:lang w:eastAsia="es-MX"/>
+          <w14:ligatures w14:val="none"/>
+        </w:rPr>
+        <w:t>6</w:t>
+      </w:r>
+      <w:r>
+        <w:rPr>
+          <w:rFonts w:ascii="Fira Code" w:eastAsia="Times New Roman" w:hAnsi="Fira Code" w:cs="Fira Code"/>
+          <w:color w:val="CCCCCC"/>
+          <w:kern w:val="0"/>
+          <w:sz w:val="25"/>
+          <w:szCs w:val="25"/>
+          <w:lang w:eastAsia="es-MX"/>
+          <w14:ligatures w14:val="none"/>
+        </w:rPr>
+        <w:t>))</w:t>
+      </w:r>
+    </w:p>
+    <w:p>
+      <w:pPr>
+        <w:shd w:val="clear" w:color="auto" w:fill="1F1F1F"/>
+        <w:spacing w:after="0" w:line="330" w:lineRule="atLeast"/>
+        <w:rPr>
+          <w:rFonts w:ascii="Fira Code" w:eastAsia="Times New Roman" w:hAnsi="Fira Code" w:cs="Fira Code"/>
+          <w:color w:val="CCCCCC"/>
+          <w:kern w:val="0"/>
+          <w:sz w:val="25"/>
+          <w:szCs w:val="25"/>
+          <w:lang w:eastAsia="es-MX"/>
+          <w14:ligatures w14:val="none"/>
+        </w:rPr>
+      </w:pPr>
+      <w:proofErr w:type="spellStart"/>
+      <w:r>
+        <w:rPr>
+          <w:rFonts w:ascii="Fira Code" w:eastAsia="Times New Roman" w:hAnsi="Fira Code" w:cs="Fira Code"/>
+          <w:color w:val="4EC9B0"/>
+          <w:kern w:val="0"/>
+          <w:sz w:val="25"/>
+          <w:szCs w:val="25"/>
+          <w:lang w:eastAsia="es-MX"/>
+          <w14:ligatures w14:val="none"/>
+        </w:rPr>
+        <w:t>plt</w:t>
+      </w:r>
+      <w:r>
+        <w:rPr>
+          <w:rFonts w:ascii="Fira Code" w:eastAsia="Times New Roman" w:hAnsi="Fira Code" w:cs="Fira Code"/>
+          <w:color w:val="CCCCCC"/>
+          <w:kern w:val="0"/>
+          <w:sz w:val="25"/>
+          <w:szCs w:val="25"/>
+          <w:lang w:eastAsia="es-MX"/>
+          <w14:ligatures w14:val="none"/>
+        </w:rPr>
+        <w:t>.</w:t>
+      </w:r>
+      <w:r>
+        <w:rPr>
+          <w:rFonts w:ascii="Fira Code" w:eastAsia="Times New Roman" w:hAnsi="Fira Code" w:cs="Fira Code"/>
+          <w:color w:val="DCDCAA"/>
+          <w:kern w:val="0"/>
+          <w:sz w:val="25"/>
+          <w:szCs w:val="25"/>
+          <w:lang w:eastAsia="es-MX"/>
+          <w14:ligatures w14:val="none"/>
+        </w:rPr>
+        <w:t>plot</w:t>
+      </w:r>
+      <w:proofErr w:type="spellEnd"/>
+      <w:r>
+        <w:rPr>
+          <w:rFonts w:ascii="Fira Code" w:eastAsia="Times New Roman" w:hAnsi="Fira Code" w:cs="Fira Code"/>
+          <w:color w:val="CCCCCC"/>
+          <w:kern w:val="0"/>
+          <w:sz w:val="25"/>
+          <w:szCs w:val="25"/>
+          <w:lang w:eastAsia="es-MX"/>
+          <w14:ligatures w14:val="none"/>
+        </w:rPr>
+        <w:t>(</w:t>
+      </w:r>
+      <w:proofErr w:type="spellStart"/>
+      <w:r>
+        <w:rPr>
+          <w:rFonts w:ascii="Fira Code" w:eastAsia="Times New Roman" w:hAnsi="Fira Code" w:cs="Fira Code"/>
+          <w:color w:val="9CDCFE"/>
+          <w:kern w:val="0"/>
+          <w:sz w:val="25"/>
+          <w:szCs w:val="25"/>
+          <w:lang w:eastAsia="es-MX"/>
+          <w14:ligatures w14:val="none"/>
+        </w:rPr>
+        <w:t>k_values</w:t>
+      </w:r>
+      <w:proofErr w:type="spellEnd"/>
+      <w:r>
+        <w:rPr>
+          <w:rFonts w:ascii="Fira Code" w:eastAsia="Times New Roman" w:hAnsi="Fira Code" w:cs="Fira Code"/>
+          <w:color w:val="CCCCCC"/>
+          <w:kern w:val="0"/>
+          <w:sz w:val="25"/>
+          <w:szCs w:val="25"/>
+          <w:lang w:eastAsia="es-MX"/>
+          <w14:ligatures w14:val="none"/>
+        </w:rPr>
+        <w:t xml:space="preserve">, </w:t>
+      </w:r>
+      <w:r>
+        <w:rPr>
+          <w:rFonts w:ascii="Fira Code" w:eastAsia="Times New Roman" w:hAnsi="Fira Code" w:cs="Fira Code"/>
+          <w:color w:val="9CDCFE"/>
+          <w:kern w:val="0"/>
+          <w:sz w:val="25"/>
+          <w:szCs w:val="25"/>
+          <w:lang w:eastAsia="es-MX"/>
+          <w14:ligatures w14:val="none"/>
+        </w:rPr>
+        <w:t>scores</w:t>
+      </w:r>
+      <w:r>
+        <w:rPr>
+          <w:rFonts w:ascii="Fira Code" w:eastAsia="Times New Roman" w:hAnsi="Fira Code" w:cs="Fira Code"/>
+          <w:color w:val="CCCCCC"/>
+          <w:kern w:val="0"/>
+          <w:sz w:val="25"/>
+          <w:szCs w:val="25"/>
+          <w:lang w:eastAsia="es-MX"/>
+          <w14:ligatures w14:val="none"/>
+        </w:rPr>
+        <w:t xml:space="preserve">, </w:t>
+      </w:r>
+      <w:proofErr w:type="spellStart"/>
+      <w:r>
+        <w:rPr>
+          <w:rFonts w:ascii="Fira Code" w:eastAsia="Times New Roman" w:hAnsi="Fira Code" w:cs="Fira Code"/>
+          <w:color w:val="9CDCFE"/>
+          <w:kern w:val="0"/>
+          <w:sz w:val="25"/>
+          <w:szCs w:val="25"/>
+          <w:lang w:eastAsia="es-MX"/>
+          <w14:ligatures w14:val="none"/>
+        </w:rPr>
+        <w:t>marker</w:t>
+      </w:r>
+      <w:proofErr w:type="spellEnd"/>
+      <w:r>
+        <w:rPr>
+          <w:rFonts w:ascii="Fira Code" w:eastAsia="Times New Roman" w:hAnsi="Fira Code" w:cs="Fira Code"/>
+          <w:color w:val="D4D4D4"/>
+          <w:kern w:val="0"/>
+          <w:sz w:val="25"/>
+          <w:szCs w:val="25"/>
+          <w:lang w:eastAsia="es-MX"/>
+          <w14:ligatures w14:val="none"/>
+        </w:rPr>
+        <w:t>=</w:t>
+      </w:r>
+      <w:r>
+        <w:rPr>
+          <w:rFonts w:ascii="Fira Code" w:eastAsia="Times New Roman" w:hAnsi="Fira Code" w:cs="Fira Code"/>
+          <w:color w:val="CE9178"/>
+          <w:kern w:val="0"/>
+          <w:sz w:val="25"/>
+          <w:szCs w:val="25"/>
+          <w:lang w:eastAsia="es-MX"/>
+          <w14:ligatures w14:val="none"/>
+        </w:rPr>
+        <w:t>'o'</w:t>
+      </w:r>
+      <w:r>
+        <w:rPr>
+          <w:rFonts w:ascii="Fira Code" w:eastAsia="Times New Roman" w:hAnsi="Fira Code" w:cs="Fira Code"/>
+          <w:color w:val="CCCCCC"/>
+          <w:kern w:val="0"/>
+          <w:sz w:val="25"/>
+          <w:szCs w:val="25"/>
+          <w:lang w:eastAsia="es-MX"/>
+          <w14:ligatures w14:val="none"/>
+        </w:rPr>
+        <w:t>)</w:t>
+      </w:r>
+    </w:p>
+    <w:p>
+      <w:pPr>
+        <w:shd w:val="clear" w:color="auto" w:fill="1F1F1F"/>
+        <w:spacing w:after="0" w:line="330" w:lineRule="atLeast"/>
+        <w:rPr>
+          <w:rFonts w:ascii="Fira Code" w:eastAsia="Times New Roman" w:hAnsi="Fira Code" w:cs="Fira Code"/>
+          <w:color w:val="CCCCCC"/>
+          <w:kern w:val="0"/>
+          <w:sz w:val="25"/>
+          <w:szCs w:val="25"/>
+          <w:lang w:eastAsia="es-MX"/>
+          <w14:ligatures w14:val="none"/>
+        </w:rPr>
+      </w:pPr>
+      <w:proofErr w:type="spellStart"/>
+      <w:r>
+        <w:rPr>
+          <w:rFonts w:ascii="Fira Code" w:eastAsia="Times New Roman" w:hAnsi="Fira Code" w:cs="Fira Code"/>
+          <w:color w:val="4EC9B0"/>
+          <w:kern w:val="0"/>
+          <w:sz w:val="25"/>
+          <w:szCs w:val="25"/>
+          <w:lang w:eastAsia="es-MX"/>
+          <w14:ligatures w14:val="none"/>
+        </w:rPr>
+        <w:t>plt</w:t>
+      </w:r>
+      <w:r>
+        <w:rPr>
+          <w:rFonts w:ascii="Fira Code" w:eastAsia="Times New Roman" w:hAnsi="Fira Code" w:cs="Fira Code"/>
+          <w:color w:val="CCCCCC"/>
+          <w:kern w:val="0"/>
+          <w:sz w:val="25"/>
+          <w:szCs w:val="25"/>
+          <w:lang w:eastAsia="es-MX"/>
+          <w14:ligatures w14:val="none"/>
+        </w:rPr>
+        <w:t>.</w:t>
+      </w:r>
+      <w:r>
+        <w:rPr>
+          <w:rFonts w:ascii="Fira Code" w:eastAsia="Times New Roman" w:hAnsi="Fira Code" w:cs="Fira Code"/>
+          <w:color w:val="DCDCAA"/>
+          <w:kern w:val="0"/>
+          <w:sz w:val="25"/>
+          <w:szCs w:val="25"/>
+          <w:lang w:eastAsia="es-MX"/>
+          <w14:ligatures w14:val="none"/>
+        </w:rPr>
+        <w:t>title</w:t>
+      </w:r>
+      <w:proofErr w:type="spellEnd"/>
+      <w:r>
+        <w:rPr>
+          <w:rFonts w:ascii="Fira Code" w:eastAsia="Times New Roman" w:hAnsi="Fira Code" w:cs="Fira Code"/>
+          <w:color w:val="CCCCCC"/>
+          <w:kern w:val="0"/>
+          <w:sz w:val="25"/>
+          <w:szCs w:val="25"/>
+          <w:lang w:eastAsia="es-MX"/>
+          <w14:ligatures w14:val="none"/>
+        </w:rPr>
+        <w:t>(</w:t>
+      </w:r>
+      <w:r>
+        <w:rPr>
+          <w:rFonts w:ascii="Fira Code" w:eastAsia="Times New Roman" w:hAnsi="Fira Code" w:cs="Fira Code"/>
+          <w:color w:val="CE9178"/>
+          <w:kern w:val="0"/>
+          <w:sz w:val="25"/>
+          <w:szCs w:val="25"/>
+          <w:lang w:eastAsia="es-MX"/>
+          <w14:ligatures w14:val="none"/>
+        </w:rPr>
+        <w:t>'Scores de KNN para diferentes valores de K'</w:t>
+      </w:r>
+      <w:r>
+        <w:rPr>
+          <w:rFonts w:ascii="Fira Code" w:eastAsia="Times New Roman" w:hAnsi="Fira Code" w:cs="Fira Code"/>
+          <w:color w:val="CCCCCC"/>
+          <w:kern w:val="0"/>
+          <w:sz w:val="25"/>
+          <w:szCs w:val="25"/>
+          <w:lang w:eastAsia="es-MX"/>
+          <w14:ligatures w14:val="none"/>
+        </w:rPr>
+        <w:t>)</w:t>
+      </w:r>
+    </w:p>
+    <w:p>
+      <w:pPr>
+        <w:shd w:val="clear" w:color="auto" w:fill="1F1F1F"/>
+        <w:spacing w:after="0" w:line="330" w:lineRule="atLeast"/>
+        <w:rPr>
+          <w:rFonts w:ascii="Fira Code" w:eastAsia="Times New Roman" w:hAnsi="Fira Code" w:cs="Fira Code"/>
+          <w:color w:val="CCCCCC"/>
+          <w:kern w:val="0"/>
+          <w:sz w:val="25"/>
+          <w:szCs w:val="25"/>
+          <w:lang w:eastAsia="es-MX"/>
+          <w14:ligatures w14:val="none"/>
+        </w:rPr>
+      </w:pPr>
+      <w:proofErr w:type="spellStart"/>
+      <w:r>
+        <w:rPr>
+          <w:rFonts w:ascii="Fira Code" w:eastAsia="Times New Roman" w:hAnsi="Fira Code" w:cs="Fira Code"/>
+          <w:color w:val="4EC9B0"/>
+          <w:kern w:val="0"/>
+          <w:sz w:val="25"/>
+          <w:szCs w:val="25"/>
+          <w:lang w:eastAsia="es-MX"/>
+          <w14:ligatures w14:val="none"/>
+        </w:rPr>
+        <w:t>plt</w:t>
+      </w:r>
+      <w:r>
+        <w:rPr>
+          <w:rFonts w:ascii="Fira Code" w:eastAsia="Times New Roman" w:hAnsi="Fira Code" w:cs="Fira Code"/>
+          <w:color w:val="CCCCCC"/>
+          <w:kern w:val="0"/>
+          <w:sz w:val="25"/>
+          <w:szCs w:val="25"/>
+          <w:lang w:eastAsia="es-MX"/>
+          <w14:ligatures w14:val="none"/>
+        </w:rPr>
+        <w:t>.</w:t>
+      </w:r>
+      <w:r>
+        <w:rPr>
+          <w:rFonts w:ascii="Fira Code" w:eastAsia="Times New Roman" w:hAnsi="Fira Code" w:cs="Fira Code"/>
+          <w:color w:val="DCDCAA"/>
+          <w:kern w:val="0"/>
+          <w:sz w:val="25"/>
+          <w:szCs w:val="25"/>
+          <w:lang w:eastAsia="es-MX"/>
+          <w14:ligatures w14:val="none"/>
+        </w:rPr>
+        <w:t>xlabel</w:t>
+      </w:r>
+      <w:proofErr w:type="spellEnd"/>
+      <w:r>
+        <w:rPr>
+          <w:rFonts w:ascii="Fira Code" w:eastAsia="Times New Roman" w:hAnsi="Fira Code" w:cs="Fira Code"/>
+          <w:color w:val="CCCCCC"/>
+          <w:kern w:val="0"/>
+          <w:sz w:val="25"/>
+          <w:szCs w:val="25"/>
+          <w:lang w:eastAsia="es-MX"/>
+          <w14:ligatures w14:val="none"/>
+        </w:rPr>
+        <w:t>(</w:t>
+      </w:r>
+      <w:r>
+        <w:rPr>
+          <w:rFonts w:ascii="Fira Code" w:eastAsia="Times New Roman" w:hAnsi="Fira Code" w:cs="Fira Code"/>
+          <w:color w:val="CE9178"/>
+          <w:kern w:val="0"/>
+          <w:sz w:val="25"/>
+          <w:szCs w:val="25"/>
+          <w:lang w:eastAsia="es-MX"/>
+          <w14:ligatures w14:val="none"/>
+        </w:rPr>
+        <w:t>'Número de vecinos (K)'</w:t>
+      </w:r>
+      <w:r>
+        <w:rPr>
+          <w:rFonts w:ascii="Fira Code" w:eastAsia="Times New Roman" w:hAnsi="Fira Code" w:cs="Fira Code"/>
+          <w:color w:val="CCCCCC"/>
+          <w:kern w:val="0"/>
+          <w:sz w:val="25"/>
+          <w:szCs w:val="25"/>
+          <w:lang w:eastAsia="es-MX"/>
+          <w14:ligatures w14:val="none"/>
+        </w:rPr>
+        <w:t>)</w:t>
+      </w:r>
+    </w:p>
+    <w:p>
+      <w:pPr>
+        <w:shd w:val="clear" w:color="auto" w:fill="1F1F1F"/>
+        <w:spacing w:after="0" w:line="330" w:lineRule="atLeast"/>
+        <w:rPr>
+          <w:rFonts w:ascii="Fira Code" w:eastAsia="Times New Roman" w:hAnsi="Fira Code" w:cs="Fira Code"/>
+          <w:color w:val="CCCCCC"/>
+          <w:kern w:val="0"/>
+          <w:sz w:val="25"/>
+          <w:szCs w:val="25"/>
+          <w:lang w:eastAsia="es-MX"/>
+          <w14:ligatures w14:val="none"/>
+        </w:rPr>
+      </w:pPr>
+      <w:proofErr w:type="spellStart"/>
+      <w:r>
+        <w:rPr>
+          <w:rFonts w:ascii="Fira Code" w:eastAsia="Times New Roman" w:hAnsi="Fira Code" w:cs="Fira Code"/>
+          <w:color w:val="4EC9B0"/>
+          <w:kern w:val="0"/>
+          <w:sz w:val="25"/>
+          <w:szCs w:val="25"/>
+          <w:lang w:eastAsia="es-MX"/>
+          <w14:ligatures w14:val="none"/>
+        </w:rPr>
+        <w:t>plt</w:t>
+      </w:r>
+      <w:r>
+        <w:rPr>
+          <w:rFonts w:ascii="Fira Code" w:eastAsia="Times New Roman" w:hAnsi="Fira Code" w:cs="Fira Code"/>
+          <w:color w:val="CCCCCC"/>
+          <w:kern w:val="0"/>
+          <w:sz w:val="25"/>
+          <w:szCs w:val="25"/>
+          <w:lang w:eastAsia="es-MX"/>
+          <w14:ligatures w14:val="none"/>
+        </w:rPr>
+        <w:t>.</w:t>
+      </w:r>
+      <w:r>
+        <w:rPr>
+          <w:rFonts w:ascii="Fira Code" w:eastAsia="Times New Roman" w:hAnsi="Fira Code" w:cs="Fira Code"/>
+          <w:color w:val="DCDCAA"/>
+          <w:kern w:val="0"/>
+          <w:sz w:val="25"/>
+          <w:szCs w:val="25"/>
+          <w:lang w:eastAsia="es-MX"/>
+          <w14:ligatures w14:val="none"/>
+        </w:rPr>
+        <w:t>ylabel</w:t>
+      </w:r>
+      <w:proofErr w:type="spellEnd"/>
+      <w:r>
+        <w:rPr>
+          <w:rFonts w:ascii="Fira Code" w:eastAsia="Times New Roman" w:hAnsi="Fira Code" w:cs="Fira Code"/>
+          <w:color w:val="CCCCCC"/>
+          <w:kern w:val="0"/>
+          <w:sz w:val="25"/>
+          <w:szCs w:val="25"/>
+          <w:lang w:eastAsia="es-MX"/>
+          <w14:ligatures w14:val="none"/>
+        </w:rPr>
+        <w:t>(</w:t>
+      </w:r>
+      <w:r>
+        <w:rPr>
+          <w:rFonts w:ascii="Fira Code" w:eastAsia="Times New Roman" w:hAnsi="Fira Code" w:cs="Fira Code"/>
+          <w:color w:val="CE9178"/>
+          <w:kern w:val="0"/>
+          <w:sz w:val="25"/>
+          <w:szCs w:val="25"/>
+          <w:lang w:eastAsia="es-MX"/>
+          <w14:ligatures w14:val="none"/>
+        </w:rPr>
+        <w:t>'</w:t>
+      </w:r>
+      <w:proofErr w:type="spellStart"/>
+      <w:r>
+        <w:rPr>
+          <w:rFonts w:ascii="Fira Code" w:eastAsia="Times New Roman" w:hAnsi="Fira Code" w:cs="Fira Code"/>
+          <w:color w:val="CE9178"/>
+          <w:kern w:val="0"/>
+          <w:sz w:val="25"/>
+          <w:szCs w:val="25"/>
+          <w:lang w:eastAsia="es-MX"/>
+          <w14:ligatures w14:val="none"/>
+        </w:rPr>
+        <w:t>Accuracy</w:t>
+      </w:r>
+      <w:proofErr w:type="spellEnd"/>
+      <w:r>
+        <w:rPr>
+          <w:rFonts w:ascii="Fira Code" w:eastAsia="Times New Roman" w:hAnsi="Fira Code" w:cs="Fira Code"/>
+          <w:color w:val="CE9178"/>
+          <w:kern w:val="0"/>
+          <w:sz w:val="25"/>
+          <w:szCs w:val="25"/>
+          <w:lang w:eastAsia="es-MX"/>
+          <w14:ligatures w14:val="none"/>
+        </w:rPr>
+        <w:t>'</w:t>
+      </w:r>
+      <w:r>
+        <w:rPr>
+          <w:rFonts w:ascii="Fira Code" w:eastAsia="Times New Roman" w:hAnsi="Fira Code" w:cs="Fira Code"/>
+          <w:color w:val="CCCCCC"/>
+          <w:kern w:val="0"/>
+          <w:sz w:val="25"/>
+          <w:szCs w:val="25"/>
+          <w:lang w:eastAsia="es-MX"/>
+          <w14:ligatures w14:val="none"/>
+        </w:rPr>
+        <w:t>)</w:t>
+      </w:r>
+    </w:p>
+    <w:p>
+      <w:pPr>
+        <w:shd w:val="clear" w:color="auto" w:fill="1F1F1F"/>
+        <w:spacing w:after="0" w:line="330" w:lineRule="atLeast"/>
+        <w:rPr>
+          <w:rFonts w:ascii="Fira Code" w:eastAsia="Times New Roman" w:hAnsi="Fira Code" w:cs="Fira Code"/>
+          <w:color w:val="CCCCCC"/>
+          <w:kern w:val="0"/>
+          <w:sz w:val="25"/>
+          <w:szCs w:val="25"/>
+          <w:lang w:eastAsia="es-MX"/>
+          <w14:ligatures w14:val="none"/>
+        </w:rPr>
+      </w:pPr>
+      <w:proofErr w:type="spellStart"/>
+      <w:r>
+        <w:rPr>
+          <w:rFonts w:ascii="Fira Code" w:eastAsia="Times New Roman" w:hAnsi="Fira Code" w:cs="Fira Code"/>
+          <w:color w:val="4EC9B0"/>
+          <w:kern w:val="0"/>
+          <w:sz w:val="25"/>
+          <w:szCs w:val="25"/>
+          <w:lang w:eastAsia="es-MX"/>
+          <w14:ligatures w14:val="none"/>
+        </w:rPr>
+        <w:t>plt</w:t>
+      </w:r>
+      <w:r>
+        <w:rPr>
+          <w:rFonts w:ascii="Fira Code" w:eastAsia="Times New Roman" w:hAnsi="Fira Code" w:cs="Fira Code"/>
+          <w:color w:val="CCCCCC"/>
+          <w:kern w:val="0"/>
+          <w:sz w:val="25"/>
+          <w:szCs w:val="25"/>
+          <w:lang w:eastAsia="es-MX"/>
+          <w14:ligatures w14:val="none"/>
+        </w:rPr>
+        <w:t>.</w:t>
+      </w:r>
+      <w:r>
+        <w:rPr>
+          <w:rFonts w:ascii="Fira Code" w:eastAsia="Times New Roman" w:hAnsi="Fira Code" w:cs="Fira Code"/>
+          <w:color w:val="DCDCAA"/>
+          <w:kern w:val="0"/>
+          <w:sz w:val="25"/>
+          <w:szCs w:val="25"/>
+          <w:lang w:eastAsia="es-MX"/>
+          <w14:ligatures w14:val="none"/>
+        </w:rPr>
+        <w:t>xticks</w:t>
+      </w:r>
+      <w:proofErr w:type="spellEnd"/>
+      <w:r>
+        <w:rPr>
+          <w:rFonts w:ascii="Fira Code" w:eastAsia="Times New Roman" w:hAnsi="Fira Code" w:cs="Fira Code"/>
+          <w:color w:val="CCCCCC"/>
+          <w:kern w:val="0"/>
+          <w:sz w:val="25"/>
+          <w:szCs w:val="25"/>
+          <w:lang w:eastAsia="es-MX"/>
+          <w14:ligatures w14:val="none"/>
+        </w:rPr>
+        <w:t>(</w:t>
+      </w:r>
+      <w:proofErr w:type="spellStart"/>
+      <w:r>
+        <w:rPr>
+          <w:rFonts w:ascii="Fira Code" w:eastAsia="Times New Roman" w:hAnsi="Fira Code" w:cs="Fira Code"/>
+          <w:color w:val="9CDCFE"/>
+          <w:kern w:val="0"/>
+          <w:sz w:val="25"/>
+          <w:szCs w:val="25"/>
+          <w:lang w:eastAsia="es-MX"/>
+          <w14:ligatures w14:val="none"/>
+        </w:rPr>
+        <w:t>k_values</w:t>
+      </w:r>
+      <w:proofErr w:type="spellEnd"/>
+      <w:r>
+        <w:rPr>
+          <w:rFonts w:ascii="Fira Code" w:eastAsia="Times New Roman" w:hAnsi="Fira Code" w:cs="Fira Code"/>
+          <w:color w:val="CCCCCC"/>
+          <w:kern w:val="0"/>
+          <w:sz w:val="25"/>
+          <w:szCs w:val="25"/>
+          <w:lang w:eastAsia="es-MX"/>
+          <w14:ligatures w14:val="none"/>
+        </w:rPr>
+        <w:t>)</w:t>
+      </w:r>
+    </w:p>
+    <w:p>
+      <w:pPr>
+        <w:shd w:val="clear" w:color="auto" w:fill="1F1F1F"/>
+        <w:spacing w:after="0" w:line="330" w:lineRule="atLeast"/>
+        <w:rPr>
+          <w:rFonts w:ascii="Fira Code" w:eastAsia="Times New Roman" w:hAnsi="Fira Code" w:cs="Fira Code"/>
+          <w:color w:val="CCCCCC"/>
+          <w:kern w:val="0"/>
+          <w:sz w:val="25"/>
+          <w:szCs w:val="25"/>
+          <w:lang w:eastAsia="es-MX"/>
+          <w14:ligatures w14:val="none"/>
+        </w:rPr>
+      </w:pPr>
+      <w:proofErr w:type="spellStart"/>
+      <w:r>
+        <w:rPr>
+          <w:rFonts w:ascii="Fira Code" w:eastAsia="Times New Roman" w:hAnsi="Fira Code" w:cs="Fira Code"/>
+          <w:color w:val="4EC9B0"/>
+          <w:kern w:val="0"/>
+          <w:sz w:val="25"/>
+          <w:szCs w:val="25"/>
+          <w:lang w:eastAsia="es-MX"/>
+          <w14:ligatures w14:val="none"/>
+        </w:rPr>
+        <w:t>plt</w:t>
+      </w:r>
+      <w:r>
+        <w:rPr>
+          <w:rFonts w:ascii="Fira Code" w:eastAsia="Times New Roman" w:hAnsi="Fira Code" w:cs="Fira Code"/>
+          <w:color w:val="CCCCCC"/>
+          <w:kern w:val="0"/>
+          <w:sz w:val="25"/>
+          <w:szCs w:val="25"/>
+          <w:lang w:eastAsia="es-MX"/>
+          <w14:ligatures w14:val="none"/>
+        </w:rPr>
+        <w:t>.</w:t>
+      </w:r>
+      <w:r>
+        <w:rPr>
+          <w:rFonts w:ascii="Fira Code" w:eastAsia="Times New Roman" w:hAnsi="Fira Code" w:cs="Fira Code"/>
+          <w:color w:val="DCDCAA"/>
+          <w:kern w:val="0"/>
+          <w:sz w:val="25"/>
+          <w:szCs w:val="25"/>
+          <w:lang w:eastAsia="es-MX"/>
+          <w14:ligatures w14:val="none"/>
+        </w:rPr>
+        <w:t>grid</w:t>
+      </w:r>
+      <w:proofErr w:type="spellEnd"/>
+      <w:r>
+        <w:rPr>
+          <w:rFonts w:ascii="Fira Code" w:eastAsia="Times New Roman" w:hAnsi="Fira Code" w:cs="Fira Code"/>
+          <w:color w:val="CCCCCC"/>
+          <w:kern w:val="0"/>
+          <w:sz w:val="25"/>
+          <w:szCs w:val="25"/>
+          <w:lang w:eastAsia="es-MX"/>
+          <w14:ligatures w14:val="none"/>
+        </w:rPr>
+        <w:t>(</w:t>
+      </w:r>
+      <w:r>
+        <w:rPr>
+          <w:rFonts w:ascii="Fira Code" w:eastAsia="Times New Roman" w:hAnsi="Fira Code" w:cs="Fira Code"/>
+          <w:color w:val="569CD6"/>
+          <w:kern w:val="0"/>
+          <w:sz w:val="25"/>
+          <w:szCs w:val="25"/>
+          <w:lang w:eastAsia="es-MX"/>
+          <w14:ligatures w14:val="none"/>
+        </w:rPr>
+        <w:t>True</w:t>
+      </w:r>
+      <w:r>
+        <w:rPr>
+          <w:rFonts w:ascii="Fira Code" w:eastAsia="Times New Roman" w:hAnsi="Fira Code" w:cs="Fira Code"/>
+          <w:color w:val="CCCCCC"/>
+          <w:kern w:val="0"/>
+          <w:sz w:val="25"/>
+          <w:szCs w:val="25"/>
+          <w:lang w:eastAsia="es-MX"/>
+          <w14:ligatures w14:val="none"/>
+        </w:rPr>
+        <w:t>)</w:t>
+      </w:r>
+    </w:p>
+    <w:p>
+      <w:pPr>
+        <w:shd w:val="clear" w:color="auto" w:fill="1F1F1F"/>
+        <w:spacing w:after="0" w:line="330" w:lineRule="atLeast"/>
+        <w:rPr>
+          <w:rFonts w:ascii="Fira Code" w:eastAsia="Times New Roman" w:hAnsi="Fira Code" w:cs="Fira Code"/>
+          <w:color w:val="CCCCCC"/>
+          <w:kern w:val="0"/>
+          <w:sz w:val="25"/>
+          <w:szCs w:val="25"/>
+          <w:lang w:eastAsia="es-MX"/>
+          <w14:ligatures w14:val="none"/>
+        </w:rPr>
+      </w:pPr>
+      <w:proofErr w:type="spellStart"/>
+      <w:r>
+        <w:rPr>
+          <w:rFonts w:ascii="Fira Code" w:eastAsia="Times New Roman" w:hAnsi="Fira Code" w:cs="Fira Code"/>
+          <w:color w:val="4EC9B0"/>
+          <w:kern w:val="0"/>
+          <w:sz w:val="25"/>
+          <w:szCs w:val="25"/>
+          <w:lang w:eastAsia="es-MX"/>
+          <w14:ligatures w14:val="none"/>
+        </w:rPr>
+        <w:t>plt</w:t>
+      </w:r>
+      <w:r>
+        <w:rPr>
+          <w:rFonts w:ascii="Fira Code" w:eastAsia="Times New Roman" w:hAnsi="Fira Code" w:cs="Fira Code"/>
+          <w:color w:val="CCCCCC"/>
+          <w:kern w:val="0"/>
+          <w:sz w:val="25"/>
+          <w:szCs w:val="25"/>
+          <w:lang w:eastAsia="es-MX"/>
+          <w14:ligatures w14:val="none"/>
+        </w:rPr>
+        <w:t>.</w:t>
+      </w:r>
+      <w:r>
+        <w:rPr>
+          <w:rFonts w:ascii="Fira Code" w:eastAsia="Times New Roman" w:hAnsi="Fira Code" w:cs="Fira Code"/>
+          <w:color w:val="DCDCAA"/>
+          <w:kern w:val="0"/>
+          <w:sz w:val="25"/>
+          <w:szCs w:val="25"/>
+          <w:lang w:eastAsia="es-MX"/>
+          <w14:ligatures w14:val="none"/>
+        </w:rPr>
+        <w:t>savefig</w:t>
+      </w:r>
+      <w:proofErr w:type="spellEnd"/>
+      <w:r>
+        <w:rPr>
+          <w:rFonts w:ascii="Fira Code" w:eastAsia="Times New Roman" w:hAnsi="Fira Code" w:cs="Fira Code"/>
+          <w:color w:val="CCCCCC"/>
+          <w:kern w:val="0"/>
+          <w:sz w:val="25"/>
+          <w:szCs w:val="25"/>
+          <w:lang w:eastAsia="es-MX"/>
+          <w14:ligatures w14:val="none"/>
+        </w:rPr>
+        <w:t>(</w:t>
+      </w:r>
+      <w:r>
+        <w:rPr>
+          <w:rFonts w:ascii="Fira Code" w:eastAsia="Times New Roman" w:hAnsi="Fira Code" w:cs="Fira Code"/>
+          <w:color w:val="CE9178"/>
+          <w:kern w:val="0"/>
+          <w:sz w:val="25"/>
+          <w:szCs w:val="25"/>
+          <w:lang w:eastAsia="es-MX"/>
+          <w14:ligatures w14:val="none"/>
+        </w:rPr>
+        <w:t>'../</w:t>
+      </w:r>
+      <w:proofErr w:type="spellStart"/>
+      <w:r>
+        <w:rPr>
+          <w:rFonts w:ascii="Fira Code" w:eastAsia="Times New Roman" w:hAnsi="Fira Code" w:cs="Fira Code"/>
+          <w:color w:val="CE9178"/>
+          <w:kern w:val="0"/>
+          <w:sz w:val="25"/>
+          <w:szCs w:val="25"/>
+          <w:lang w:eastAsia="es-MX"/>
+          <w14:ligatures w14:val="none"/>
+        </w:rPr>
+        <w:t>reports</w:t>
+      </w:r>
+      <w:proofErr w:type="spellEnd"/>
+      <w:r>
+        <w:rPr>
+          <w:rFonts w:ascii="Fira Code" w:eastAsia="Times New Roman" w:hAnsi="Fira Code" w:cs="Fira Code"/>
+          <w:color w:val="CE9178"/>
+          <w:kern w:val="0"/>
+          <w:sz w:val="25"/>
+          <w:szCs w:val="25"/>
+          <w:lang w:eastAsia="es-MX"/>
+          <w14:ligatures w14:val="none"/>
+        </w:rPr>
+        <w:t>/figures/knn_scores.png'</w:t>
+      </w:r>
+      <w:r>
+        <w:rPr>
+          <w:rFonts w:ascii="Fira Code" w:eastAsia="Times New Roman" w:hAnsi="Fira Code" w:cs="Fira Code"/>
+          <w:color w:val="CCCCCC"/>
+          <w:kern w:val="0"/>
+          <w:sz w:val="25"/>
+          <w:szCs w:val="25"/>
+          <w:lang w:eastAsia="es-MX"/>
+          <w14:ligatures w14:val="none"/>
+        </w:rPr>
+        <w:t>)</w:t>
+      </w:r>
+    </w:p>
+    <w:p>
+      <w:pPr>
+        <w:shd w:val="clear" w:color="auto" w:fill="1F1F1F"/>
+        <w:spacing w:after="0" w:line="330" w:lineRule="atLeast"/>
+        <w:rPr>
+          <w:rFonts w:ascii="Fira Code" w:eastAsia="Times New Roman" w:hAnsi="Fira Code" w:cs="Fira Code"/>
+          <w:color w:val="CCCCCC"/>
+          <w:kern w:val="0"/>
+          <w:sz w:val="25"/>
+          <w:szCs w:val="25"/>
+          <w:lang w:eastAsia="es-MX"/>
+          <w14:ligatures w14:val="none"/>
+        </w:rPr>
+      </w:pPr>
+      <w:proofErr w:type="spellStart"/>
+      <w:r>
+        <w:rPr>
+          <w:rFonts w:ascii="Fira Code" w:eastAsia="Times New Roman" w:hAnsi="Fira Code" w:cs="Fira Code"/>
+          <w:color w:val="4EC9B0"/>
+          <w:kern w:val="0"/>
+          <w:sz w:val="25"/>
+          <w:szCs w:val="25"/>
+          <w:lang w:eastAsia="es-MX"/>
+          <w14:ligatures w14:val="none"/>
+        </w:rPr>
+        <w:t>plt</w:t>
+      </w:r>
+      <w:r>
+        <w:rPr>
+          <w:rFonts w:ascii="Fira Code" w:eastAsia="Times New Roman" w:hAnsi="Fira Code" w:cs="Fira Code"/>
+          <w:color w:val="CCCCCC"/>
+          <w:kern w:val="0"/>
+          <w:sz w:val="25"/>
+          <w:szCs w:val="25"/>
+          <w:lang w:eastAsia="es-MX"/>
+          <w14:ligatures w14:val="none"/>
+        </w:rPr>
+        <w:t>.</w:t>
+      </w:r>
+      <w:r>
+        <w:rPr>
+          <w:rFonts w:ascii="Fira Code" w:eastAsia="Times New Roman" w:hAnsi="Fira Code" w:cs="Fira Code"/>
+          <w:color w:val="DCDCAA"/>
+          <w:kern w:val="0"/>
+          <w:sz w:val="25"/>
+          <w:szCs w:val="25"/>
+          <w:lang w:eastAsia="es-MX"/>
+          <w14:ligatures w14:val="none"/>
+        </w:rPr>
+        <w:t>show</w:t>
+      </w:r>
+      <w:proofErr w:type="spellEnd"/>
+      <w:r>
+        <w:rPr>
+          <w:rFonts w:ascii="Fira Code" w:eastAsia="Times New Roman" w:hAnsi="Fira Code" w:cs="Fira Code"/>
+          <w:color w:val="CCCCCC"/>
+          <w:kern w:val="0"/>
+          <w:sz w:val="25"/>
+          <w:szCs w:val="25"/>
+          <w:lang w:eastAsia="es-MX"/>
+          <w14:ligatures w14:val="none"/>
+        </w:rPr>
+        <w:t>()</w:t>
+      </w:r>
+    </w:p>
+    <w:p>
+      <w:pPr>
+        <w:rPr>
+          <w:rFonts w:ascii="Times New Roman" w:hAnsi="Times New Roman" w:cs="Times New Roman"/>
+          <w:sz w:val="24"/>
+          <w:szCs w:val="24"/>
+        </w:rPr>
+      </w:pPr>
+    </w:p>
+    <w:p>
+      <w:pPr>
+        <w:rPr>
+          <w:rFonts w:ascii="Times New Roman" w:hAnsi="Times New Roman" w:cs="Times New Roman"/>
+          <w:sz w:val="24"/>
+          <w:szCs w:val="24"/>
+        </w:rPr>
+      </w:pPr>
+      <w:r>
+        <w:rPr>
+          <w:rFonts w:ascii="Times New Roman" w:hAnsi="Times New Roman" w:cs="Times New Roman"/>
+          <w:noProof/>
+          <w:sz w:val="24"/>
+          <w:szCs w:val="24"/>
+        </w:rPr>
+        <w:drawing>
+          <wp:inline distT="0" distB="0" distL="0" distR="0" wp14:anchorId="2FC9135E" wp14:editId="333C7815">
+            <wp:extent cx="5612130" cy="3367405"/>
+            <wp:effectExtent l="0" t="0" r="7620" b="4445"/>
+            <wp:docPr id="1970076135" name="Imagen 9" descr="Gráfico, Gráfico de líneas&#10;&#10;Descripción generada automáticamente"/>
+            <wp:cNvGraphicFramePr>
+              <a:graphicFrameLocks xmlns:a="http://schemas.openxmlformats.org/drawingml/2006/main" noChangeAspect="1"/>
+            </wp:cNvGraphicFramePr>
+            <a:graphic xmlns:a="http://schemas.openxmlformats.org/drawingml/2006/main">
+              <a:graphicData uri="http://schemas.openxmlformats.org/drawingml/2006/picture">
+                <pic:pic xmlns:pic="http://schemas.openxmlformats.org/drawingml/2006/picture">
+                  <pic:nvPicPr>
+                    <pic:cNvPr id="1970076135" name="Imagen 9" descr="Gráfico, Gráfico de líneas&#10;&#10;Descripción generada automáticamente"/>
+                    <pic:cNvPicPr/>
+                  </pic:nvPicPr>
+                  <pic:blipFill>
+                    <a:blip r:embed="rId13">
+                      <a:extLst>
+                        <a:ext uri="{28A0092B-C50C-407E-A947-70E740481C1C}">
+                          <a14:useLocalDpi xmlns:a14="http://schemas.microsoft.com/office/drawing/2010/main" val="0"/>
+                        </a:ext>
+                      </a:extLst>
+                    </a:blip>
+                    <a:stretch>
+                      <a:fillRect/>
+                    </a:stretch>
+                  </pic:blipFill>
+                  <pic:spPr>
+                    <a:xfrm>
+                      <a:off x="0" y="0"/>
+                      <a:ext cx="5612130" cy="3367405"/>
+                    </a:xfrm>
+                    <a:prstGeom prst="rect">
+                      <a:avLst/>
+                    </a:prstGeom>
+                  </pic:spPr>
+                </pic:pic>
+              </a:graphicData>
+            </a:graphic>
+          </wp:inline>
+        </w:drawing>
+      </w:r>
+    </w:p>
+    <w:p>
+      <w:pPr>
+        <w:rPr>
+          <w:rFonts w:ascii="Times New Roman" w:hAnsi="Times New Roman" w:cs="Times New Roman"/>
+          <w:sz w:val="32"/>
+          <w:szCs w:val="32"/>
+        </w:rPr>
+      </w:pPr>
+      <w:r>
+        <w:rPr>
+          <w:rFonts w:ascii="Times New Roman" w:hAnsi="Times New Roman" w:cs="Times New Roman"/>
+          <w:sz w:val="32"/>
+          <w:szCs w:val="32"/>
+        </w:rPr>
+        <w:t xml:space="preserve">Resultados </w:t>
+      </w:r>
+    </w:p>
+    <w:p>
+      <w:pPr>
+        <w:rPr>
+          <w:rFonts w:ascii="Times New Roman" w:hAnsi="Times New Roman" w:cs="Times New Roman"/>
+          <w:sz w:val="24"/>
+          <w:szCs w:val="24"/>
+        </w:rPr>
+      </w:pPr>
+      <w:r>
+        <w:rPr>
+          <w:rFonts w:ascii="Times New Roman" w:hAnsi="Times New Roman" w:cs="Times New Roman"/>
+          <w:sz w:val="24"/>
+          <w:szCs w:val="24"/>
+        </w:rPr>
+        <w:tab/>
+        <w:t xml:space="preserve">Visto lo anterior podemos decir que el algoritmo llega su mejor precisión con 21 vecinos en donde nos un </w:t>
+      </w:r>
+      <w:r>
+        <w:rPr>
+          <w:rFonts w:ascii="Times New Roman" w:hAnsi="Times New Roman" w:cs="Times New Roman"/>
+          <w:sz w:val="24"/>
+          <w:szCs w:val="24"/>
+        </w:rPr>
+        <w:t>84.5% de precisión</w:t>
+      </w:r>
+    </w:p>
+    <w:p>
+      <w:pPr>
+        <w:shd w:val="clear" w:color="auto" w:fill="1F1F1F"/>
+        <w:spacing w:after="0" w:line="330" w:lineRule="atLeast"/>
+        <w:rPr>
+          <w:rFonts w:ascii="Fira Code" w:eastAsia="Times New Roman" w:hAnsi="Fira Code" w:cs="Fira Code"/>
+          <w:color w:val="CCCCCC"/>
+          <w:kern w:val="0"/>
+          <w:sz w:val="25"/>
+          <w:szCs w:val="25"/>
+          <w:lang w:eastAsia="es-MX"/>
+          <w14:ligatures w14:val="none"/>
+        </w:rPr>
+      </w:pPr>
+      <w:proofErr w:type="spellStart"/>
+      <w:r>
+        <w:rPr>
+          <w:rFonts w:ascii="Fira Code" w:eastAsia="Times New Roman" w:hAnsi="Fira Code" w:cs="Fira Code"/>
+          <w:color w:val="9CDCFE"/>
+          <w:kern w:val="0"/>
+          <w:sz w:val="25"/>
+          <w:szCs w:val="25"/>
+          <w:lang w:eastAsia="es-MX"/>
+          <w14:ligatures w14:val="none"/>
+        </w:rPr>
+        <w:t>clf</w:t>
+      </w:r>
+      <w:proofErr w:type="spellEnd"/>
+      <w:r>
+        <w:rPr>
+          <w:rFonts w:ascii="Fira Code" w:eastAsia="Times New Roman" w:hAnsi="Fira Code" w:cs="Fira Code"/>
+          <w:color w:val="CCCCCC"/>
+          <w:kern w:val="0"/>
+          <w:sz w:val="25"/>
+          <w:szCs w:val="25"/>
+          <w:lang w:eastAsia="es-MX"/>
+          <w14:ligatures w14:val="none"/>
+        </w:rPr>
+        <w:t xml:space="preserve"> </w:t>
+      </w:r>
+      <w:r>
+        <w:rPr>
+          <w:rFonts w:ascii="Fira Code" w:eastAsia="Times New Roman" w:hAnsi="Fira Code" w:cs="Fira Code"/>
+          <w:color w:val="D4D4D4"/>
+          <w:kern w:val="0"/>
+          <w:sz w:val="25"/>
+          <w:szCs w:val="25"/>
+          <w:lang w:eastAsia="es-MX"/>
+          <w14:ligatures w14:val="none"/>
+        </w:rPr>
+        <w:t>=</w:t>
+      </w:r>
+      <w:r>
+        <w:rPr>
+          <w:rFonts w:ascii="Fira Code" w:eastAsia="Times New Roman" w:hAnsi="Fira Code" w:cs="Fira Code"/>
+          <w:color w:val="CCCCCC"/>
+          <w:kern w:val="0"/>
+          <w:sz w:val="25"/>
+          <w:szCs w:val="25"/>
+          <w:lang w:eastAsia="es-MX"/>
+          <w14:ligatures w14:val="none"/>
+        </w:rPr>
+        <w:t xml:space="preserve"> </w:t>
+      </w:r>
+      <w:proofErr w:type="spellStart"/>
+      <w:r>
+        <w:rPr>
+          <w:rFonts w:ascii="Fira Code" w:eastAsia="Times New Roman" w:hAnsi="Fira Code" w:cs="Fira Code"/>
+          <w:color w:val="4EC9B0"/>
+          <w:kern w:val="0"/>
+          <w:sz w:val="25"/>
+          <w:szCs w:val="25"/>
+          <w:lang w:eastAsia="es-MX"/>
+          <w14:ligatures w14:val="none"/>
+        </w:rPr>
+        <w:t>KNeighborsClassifier</w:t>
+      </w:r>
+      <w:proofErr w:type="spellEnd"/>
+      <w:r>
+        <w:rPr>
+          <w:rFonts w:ascii="Fira Code" w:eastAsia="Times New Roman" w:hAnsi="Fira Code" w:cs="Fira Code"/>
+          <w:color w:val="CCCCCC"/>
+          <w:kern w:val="0"/>
+          <w:sz w:val="25"/>
+          <w:szCs w:val="25"/>
+          <w:lang w:eastAsia="es-MX"/>
+          <w14:ligatures w14:val="none"/>
+        </w:rPr>
+        <w:t>(</w:t>
+      </w:r>
+      <w:proofErr w:type="spellStart"/>
+      <w:r>
+        <w:rPr>
+          <w:rFonts w:ascii="Fira Code" w:eastAsia="Times New Roman" w:hAnsi="Fira Code" w:cs="Fira Code"/>
+          <w:color w:val="9CDCFE"/>
+          <w:kern w:val="0"/>
+          <w:sz w:val="25"/>
+          <w:szCs w:val="25"/>
+          <w:lang w:eastAsia="es-MX"/>
+          <w14:ligatures w14:val="none"/>
+        </w:rPr>
+        <w:t>n_neighbors</w:t>
+      </w:r>
+      <w:proofErr w:type="spellEnd"/>
+      <w:r>
+        <w:rPr>
+          <w:rFonts w:ascii="Fira Code" w:eastAsia="Times New Roman" w:hAnsi="Fira Code" w:cs="Fira Code"/>
+          <w:color w:val="D4D4D4"/>
+          <w:kern w:val="0"/>
+          <w:sz w:val="25"/>
+          <w:szCs w:val="25"/>
+          <w:lang w:eastAsia="es-MX"/>
+          <w14:ligatures w14:val="none"/>
+        </w:rPr>
+        <w:t>=</w:t>
+      </w:r>
+      <w:r>
+        <w:rPr>
+          <w:rFonts w:ascii="Fira Code" w:eastAsia="Times New Roman" w:hAnsi="Fira Code" w:cs="Fira Code"/>
+          <w:color w:val="CCCCCC"/>
+          <w:kern w:val="0"/>
+          <w:sz w:val="25"/>
+          <w:szCs w:val="25"/>
+          <w:lang w:eastAsia="es-MX"/>
+          <w14:ligatures w14:val="none"/>
+        </w:rPr>
+        <w:t xml:space="preserve"> </w:t>
+      </w:r>
+      <w:r>
+        <w:rPr>
+          <w:rFonts w:ascii="Fira Code" w:eastAsia="Times New Roman" w:hAnsi="Fira Code" w:cs="Fira Code"/>
+          <w:color w:val="B5CEA8"/>
+          <w:kern w:val="0"/>
+          <w:sz w:val="25"/>
+          <w:szCs w:val="25"/>
+          <w:lang w:eastAsia="es-MX"/>
+          <w14:ligatures w14:val="none"/>
+        </w:rPr>
+        <w:t>21</w:t>
+      </w:r>
+      <w:r>
+        <w:rPr>
+          <w:rFonts w:ascii="Fira Code" w:eastAsia="Times New Roman" w:hAnsi="Fira Code" w:cs="Fira Code"/>
+          <w:color w:val="CCCCCC"/>
+          <w:kern w:val="0"/>
+          <w:sz w:val="25"/>
+          <w:szCs w:val="25"/>
+          <w:lang w:eastAsia="es-MX"/>
+          <w14:ligatures w14:val="none"/>
+        </w:rPr>
+        <w:t xml:space="preserve"> )</w:t>
+      </w:r>
+    </w:p>
+    <w:p>
+      <w:pPr>
+        <w:shd w:val="clear" w:color="auto" w:fill="1F1F1F"/>
+        <w:spacing w:after="0" w:line="330" w:lineRule="atLeast"/>
+        <w:rPr>
+          <w:rFonts w:ascii="Fira Code" w:eastAsia="Times New Roman" w:hAnsi="Fira Code" w:cs="Fira Code"/>
+          <w:color w:val="CCCCCC"/>
+          <w:kern w:val="0"/>
+          <w:sz w:val="25"/>
+          <w:szCs w:val="25"/>
+          <w:lang w:eastAsia="es-MX"/>
+          <w14:ligatures w14:val="none"/>
+        </w:rPr>
+      </w:pPr>
+      <w:proofErr w:type="spellStart"/>
+      <w:r>
+        <w:rPr>
+          <w:rFonts w:ascii="Fira Code" w:eastAsia="Times New Roman" w:hAnsi="Fira Code" w:cs="Fira Code"/>
+          <w:color w:val="9CDCFE"/>
+          <w:kern w:val="0"/>
+          <w:sz w:val="25"/>
+          <w:szCs w:val="25"/>
+          <w:lang w:eastAsia="es-MX"/>
+          <w14:ligatures w14:val="none"/>
+        </w:rPr>
+        <w:t>clf</w:t>
+      </w:r>
+      <w:r>
+        <w:rPr>
+          <w:rFonts w:ascii="Fira Code" w:eastAsia="Times New Roman" w:hAnsi="Fira Code" w:cs="Fira Code"/>
+          <w:color w:val="CCCCCC"/>
+          <w:kern w:val="0"/>
+          <w:sz w:val="25"/>
+          <w:szCs w:val="25"/>
+          <w:lang w:eastAsia="es-MX"/>
+          <w14:ligatures w14:val="none"/>
+        </w:rPr>
+        <w:t>.</w:t>
+      </w:r>
+      <w:r>
+        <w:rPr>
+          <w:rFonts w:ascii="Fira Code" w:eastAsia="Times New Roman" w:hAnsi="Fira Code" w:cs="Fira Code"/>
+          <w:color w:val="DCDCAA"/>
+          <w:kern w:val="0"/>
+          <w:sz w:val="25"/>
+          <w:szCs w:val="25"/>
+          <w:lang w:eastAsia="es-MX"/>
+          <w14:ligatures w14:val="none"/>
+        </w:rPr>
+        <w:t>fit</w:t>
+      </w:r>
+      <w:proofErr w:type="spellEnd"/>
+      <w:r>
+        <w:rPr>
+          <w:rFonts w:ascii="Fira Code" w:eastAsia="Times New Roman" w:hAnsi="Fira Code" w:cs="Fira Code"/>
+          <w:color w:val="CCCCCC"/>
+          <w:kern w:val="0"/>
+          <w:sz w:val="25"/>
+          <w:szCs w:val="25"/>
+          <w:lang w:eastAsia="es-MX"/>
+          <w14:ligatures w14:val="none"/>
+        </w:rPr>
+        <w:t>(</w:t>
+      </w:r>
+      <w:proofErr w:type="spellStart"/>
+      <w:r>
+        <w:rPr>
+          <w:rFonts w:ascii="Fira Code" w:eastAsia="Times New Roman" w:hAnsi="Fira Code" w:cs="Fira Code"/>
+          <w:color w:val="9CDCFE"/>
+          <w:kern w:val="0"/>
+          <w:sz w:val="25"/>
+          <w:szCs w:val="25"/>
+          <w:lang w:eastAsia="es-MX"/>
+          <w14:ligatures w14:val="none"/>
+        </w:rPr>
+        <w:t>X_train</w:t>
+      </w:r>
+      <w:r>
+        <w:rPr>
+          <w:rFonts w:ascii="Fira Code" w:eastAsia="Times New Roman" w:hAnsi="Fira Code" w:cs="Fira Code"/>
+          <w:color w:val="CCCCCC"/>
+          <w:kern w:val="0"/>
+          <w:sz w:val="25"/>
+          <w:szCs w:val="25"/>
+          <w:lang w:eastAsia="es-MX"/>
+          <w14:ligatures w14:val="none"/>
+        </w:rPr>
+        <w:t>,</w:t>
+      </w:r>
+      <w:r>
+        <w:rPr>
+          <w:rFonts w:ascii="Fira Code" w:eastAsia="Times New Roman" w:hAnsi="Fira Code" w:cs="Fira Code"/>
+          <w:color w:val="9CDCFE"/>
+          <w:kern w:val="0"/>
+          <w:sz w:val="25"/>
+          <w:szCs w:val="25"/>
+          <w:lang w:eastAsia="es-MX"/>
+          <w14:ligatures w14:val="none"/>
+        </w:rPr>
+        <w:t>y_train</w:t>
+      </w:r>
+      <w:proofErr w:type="spellEnd"/>
+      <w:r>
+        <w:rPr>
+          <w:rFonts w:ascii="Fira Code" w:eastAsia="Times New Roman" w:hAnsi="Fira Code" w:cs="Fira Code"/>
+          <w:color w:val="CCCCCC"/>
+          <w:kern w:val="0"/>
+          <w:sz w:val="25"/>
+          <w:szCs w:val="25"/>
+          <w:lang w:eastAsia="es-MX"/>
+          <w14:ligatures w14:val="none"/>
+        </w:rPr>
+        <w:t>)</w:t>
+      </w:r>
+    </w:p>
+    <w:p>
+      <w:pPr>
+        <w:shd w:val="clear" w:color="auto" w:fill="1F1F1F"/>
+        <w:spacing w:after="0" w:line="330" w:lineRule="atLeast"/>
+        <w:rPr>
+          <w:rFonts w:ascii="Fira Code" w:eastAsia="Times New Roman" w:hAnsi="Fira Code" w:cs="Fira Code"/>
+          <w:color w:val="CCCCCC"/>
+          <w:kern w:val="0"/>
+          <w:sz w:val="25"/>
+          <w:szCs w:val="25"/>
+          <w:lang w:eastAsia="es-MX"/>
+          <w14:ligatures w14:val="none"/>
+        </w:rPr>
+      </w:pPr>
+      <w:proofErr w:type="spellStart"/>
+      <w:r>
+        <w:rPr>
+          <w:rFonts w:ascii="Fira Code" w:eastAsia="Times New Roman" w:hAnsi="Fira Code" w:cs="Fira Code"/>
+          <w:color w:val="9CDCFE"/>
+          <w:kern w:val="0"/>
+          <w:sz w:val="25"/>
+          <w:szCs w:val="25"/>
+          <w:lang w:eastAsia="es-MX"/>
+          <w14:ligatures w14:val="none"/>
+        </w:rPr>
+        <w:t>clf</w:t>
+      </w:r>
+      <w:r>
+        <w:rPr>
+          <w:rFonts w:ascii="Fira Code" w:eastAsia="Times New Roman" w:hAnsi="Fira Code" w:cs="Fira Code"/>
+          <w:color w:val="CCCCCC"/>
+          <w:kern w:val="0"/>
+          <w:sz w:val="25"/>
+          <w:szCs w:val="25"/>
+          <w:lang w:eastAsia="es-MX"/>
+          <w14:ligatures w14:val="none"/>
+        </w:rPr>
+        <w:t>.</w:t>
+      </w:r>
+      <w:r>
+        <w:rPr>
+          <w:rFonts w:ascii="Fira Code" w:eastAsia="Times New Roman" w:hAnsi="Fira Code" w:cs="Fira Code"/>
+          <w:color w:val="DCDCAA"/>
+          <w:kern w:val="0"/>
+          <w:sz w:val="25"/>
+          <w:szCs w:val="25"/>
+          <w:lang w:eastAsia="es-MX"/>
+          <w14:ligatures w14:val="none"/>
+        </w:rPr>
+        <w:t>score</w:t>
+      </w:r>
+      <w:proofErr w:type="spellEnd"/>
+      <w:r>
+        <w:rPr>
+          <w:rFonts w:ascii="Fira Code" w:eastAsia="Times New Roman" w:hAnsi="Fira Code" w:cs="Fira Code"/>
+          <w:color w:val="CCCCCC"/>
+          <w:kern w:val="0"/>
+          <w:sz w:val="25"/>
+          <w:szCs w:val="25"/>
+          <w:lang w:eastAsia="es-MX"/>
+          <w14:ligatures w14:val="none"/>
+        </w:rPr>
+        <w:t>(</w:t>
+      </w:r>
+      <w:proofErr w:type="spellStart"/>
+      <w:r>
+        <w:rPr>
+          <w:rFonts w:ascii="Fira Code" w:eastAsia="Times New Roman" w:hAnsi="Fira Code" w:cs="Fira Code"/>
+          <w:color w:val="9CDCFE"/>
+          <w:kern w:val="0"/>
+          <w:sz w:val="25"/>
+          <w:szCs w:val="25"/>
+          <w:lang w:eastAsia="es-MX"/>
+          <w14:ligatures w14:val="none"/>
+        </w:rPr>
+        <w:t>X_test</w:t>
+      </w:r>
+      <w:r>
+        <w:rPr>
+          <w:rFonts w:ascii="Fira Code" w:eastAsia="Times New Roman" w:hAnsi="Fira Code" w:cs="Fira Code"/>
+          <w:color w:val="CCCCCC"/>
+          <w:kern w:val="0"/>
+          <w:sz w:val="25"/>
+          <w:szCs w:val="25"/>
+          <w:lang w:eastAsia="es-MX"/>
+          <w14:ligatures w14:val="none"/>
+        </w:rPr>
+        <w:t>,</w:t>
+      </w:r>
+      <w:r>
+        <w:rPr>
+          <w:rFonts w:ascii="Fira Code" w:eastAsia="Times New Roman" w:hAnsi="Fira Code" w:cs="Fira Code"/>
+          <w:color w:val="9CDCFE"/>
+          <w:kern w:val="0"/>
+          <w:sz w:val="25"/>
+          <w:szCs w:val="25"/>
+          <w:lang w:eastAsia="es-MX"/>
+          <w14:ligatures w14:val="none"/>
+        </w:rPr>
+        <w:t>y_test</w:t>
+      </w:r>
+      <w:proofErr w:type="spellEnd"/>
+      <w:r>
+        <w:rPr>
+          <w:rFonts w:ascii="Fira Code" w:eastAsia="Times New Roman" w:hAnsi="Fira Code" w:cs="Fira Code"/>
+          <w:color w:val="CCCCCC"/>
+          <w:kern w:val="0"/>
+          <w:sz w:val="25"/>
+          <w:szCs w:val="25"/>
+          <w:lang w:eastAsia="es-MX"/>
+          <w14:ligatures w14:val="none"/>
+        </w:rPr>
+        <w:t>)</w:t>
+      </w:r>
+    </w:p>
+    <w:p>
+      <w:pPr>
+        <w:rPr>
+          <w:rFonts w:ascii="Times New Roman" w:hAnsi="Times New Roman" w:cs="Times New Roman"/>
+          <w:sz w:val="24"/>
+          <w:szCs w:val="24"/>
+        </w:rPr>
+      </w:pPr>
+      <w:r>
+        <w:rPr>
+          <w:rFonts w:ascii="Fira Code" w:hAnsi="Fira Code" w:cs="Fira Code"/>
+          <w:color w:val="CCCCCC"/>
+          <w:sz w:val="25"/>
+          <w:szCs w:val="25"/>
+          <w:highlight w:val="black"/>
+        </w:rPr>
+        <w:t>0.846441947565543</w:t>
+      </w:r>
+    </w:p>
+    <w:p>
+      <w:pPr>
+        <w:rPr>
+          <w:rFonts w:ascii="Times New Roman" w:hAnsi="Times New Roman" w:cs="Times New Roman"/>
+          <w:sz w:val="24"/>
+          <w:szCs w:val="24"/>
+        </w:rPr>
+      </w:pPr>
+      <w:r>
+        <w:rPr>
+          <w:rFonts w:ascii="Times New Roman" w:hAnsi="Times New Roman" w:cs="Times New Roman"/>
+          <w:sz w:val="24"/>
+          <w:szCs w:val="24"/>
+        </w:rPr>
+        <w:br w:type="page"/>
+      </w:r>
+    </w:p>
+    <w:p>
+      <w:pPr>
+        <w:rPr>
+          <w:rFonts w:ascii="Times New Roman" w:hAnsi="Times New Roman" w:cs="Times New Roman"/>
+          <w:sz w:val="32"/>
+          <w:szCs w:val="32"/>
+        </w:rPr>
+      </w:pPr>
+      <w:r>
+        <w:rPr>
+          <w:rFonts w:ascii="Times New Roman" w:hAnsi="Times New Roman" w:cs="Times New Roman"/>
+          <w:sz w:val="32"/>
+          <w:szCs w:val="32"/>
+        </w:rPr>
+        <w:lastRenderedPageBreak/>
+        <w:t xml:space="preserve">Conclusiones </w:t>
+      </w:r>
+    </w:p>
+    <w:p>
+      <w:pPr>
+        <w:rPr>
+          <w:rFonts w:ascii="Times New Roman" w:hAnsi="Times New Roman" w:cs="Times New Roman"/>
+          <w:sz w:val="24"/>
+          <w:szCs w:val="24"/>
+        </w:rPr>
+      </w:pPr>
+      <w:r>
+        <w:rPr>
+          <w:rFonts w:ascii="Times New Roman" w:hAnsi="Times New Roman" w:cs="Times New Roman"/>
+          <w:sz w:val="32"/>
+          <w:szCs w:val="32"/>
+        </w:rPr>
+        <w:tab/>
+      </w:r>
+      <w:r>
+        <w:rPr>
+          <w:rFonts w:ascii="Times New Roman" w:hAnsi="Times New Roman" w:cs="Times New Roman"/>
+          <w:sz w:val="24"/>
+          <w:szCs w:val="24"/>
+        </w:rPr>
+        <w:t xml:space="preserve">Al intentar predecir el ancho de banda que debería de tener una institución pública en Jalisco basándonos en diferentes características, el algoritmo </w:t>
+      </w:r>
+      <w:proofErr w:type="spellStart"/>
+      <w:r>
+        <w:rPr>
+          <w:rFonts w:ascii="Times New Roman" w:hAnsi="Times New Roman" w:cs="Times New Roman"/>
+          <w:sz w:val="24"/>
+          <w:szCs w:val="24"/>
+        </w:rPr>
+        <w:t>knn</w:t>
+      </w:r>
+      <w:proofErr w:type="spellEnd"/>
+      <w:r>
+        <w:rPr>
+          <w:rFonts w:ascii="Times New Roman" w:hAnsi="Times New Roman" w:cs="Times New Roman"/>
+          <w:sz w:val="24"/>
+          <w:szCs w:val="24"/>
+        </w:rPr>
+        <w:t xml:space="preserve"> nos da una precisión de hasta el 84.5% utilizando 21 vecinos, además de esto como vimos en los mapas de correlación la mayoría de </w:t>
+      </w:r>
+      <w:r>
+        <w:rPr>
+          <w:rFonts w:ascii="Times New Roman" w:hAnsi="Times New Roman" w:cs="Times New Roman"/>
+          <w:sz w:val="24"/>
+          <w:szCs w:val="24"/>
+        </w:rPr>
+        <w:t>las variables</w:t>
+      </w:r>
+      <w:r>
+        <w:rPr>
+          <w:rFonts w:ascii="Times New Roman" w:hAnsi="Times New Roman" w:cs="Times New Roman"/>
+          <w:sz w:val="24"/>
+          <w:szCs w:val="24"/>
+        </w:rPr>
+        <w:t xml:space="preserve"> no tiene no gran correlación entre </w:t>
+      </w:r>
+      <w:proofErr w:type="spellStart"/>
+      <w:r>
+        <w:rPr>
+          <w:rFonts w:ascii="Times New Roman" w:hAnsi="Times New Roman" w:cs="Times New Roman"/>
+          <w:sz w:val="24"/>
+          <w:szCs w:val="24"/>
+        </w:rPr>
+        <w:t>si</w:t>
+      </w:r>
+      <w:proofErr w:type="spellEnd"/>
+      <w:r>
+        <w:rPr>
+          <w:rFonts w:ascii="Times New Roman" w:hAnsi="Times New Roman" w:cs="Times New Roman"/>
+          <w:sz w:val="24"/>
+          <w:szCs w:val="24"/>
+        </w:rPr>
+        <w:t>, sin embargo vemos que las que tiene más correlación con el ancho de banda son la tecnología instalada y el estatus, por lo que podríamos decir que ancho  de banda depende u poco mas de estos que de las demás características.</w:t>
+      </w:r>
+    </w:p>
+    <w:p>
+      <w:pPr>
+        <w:rPr>
+          <w:rFonts w:ascii="Times New Roman" w:hAnsi="Times New Roman" w:cs="Times New Roman"/>
+          <w:sz w:val="32"/>
+          <w:szCs w:val="32"/>
+        </w:rPr>
+      </w:pPr>
+    </w:p>
+    <w:p>
+      <w:pPr>
+        <w:rPr>
+          <w:rFonts w:ascii="Times New Roman" w:hAnsi="Times New Roman" w:cs="Times New Roman"/>
+          <w:sz w:val="32"/>
+          <w:szCs w:val="32"/>
+        </w:rPr>
+      </w:pPr>
+      <w:r>
+        <w:rPr>
+          <w:rFonts w:ascii="Times New Roman" w:hAnsi="Times New Roman" w:cs="Times New Roman"/>
+          <w:sz w:val="32"/>
+          <w:szCs w:val="32"/>
+        </w:rPr>
+        <w:t xml:space="preserve">Referencias </w:t>
+      </w:r>
+    </w:p>
+    <w:p>
+      <w:pPr>
+        <w:rPr>
+          <w:rFonts w:ascii="Times New Roman" w:hAnsi="Times New Roman" w:cs="Times New Roman"/>
+          <w:sz w:val="24"/>
+          <w:szCs w:val="24"/>
+        </w:rPr>
+      </w:pPr>
+      <w:r>
+        <w:rPr>
+          <w:rFonts w:ascii="Times New Roman" w:hAnsi="Times New Roman" w:cs="Times New Roman"/>
+          <w:sz w:val="24"/>
+          <w:szCs w:val="24"/>
+        </w:rPr>
+        <w:t xml:space="preserve">Secretaría de Educación Pública de Jalisco. (s/f). Puntos de Conexión </w:t>
+      </w:r>
+      <w:proofErr w:type="spellStart"/>
+      <w:r>
+        <w:rPr>
+          <w:rFonts w:ascii="Times New Roman" w:hAnsi="Times New Roman" w:cs="Times New Roman"/>
+          <w:sz w:val="24"/>
+          <w:szCs w:val="24"/>
+        </w:rPr>
+        <w:t>eJalisco</w:t>
+      </w:r>
+      <w:proofErr w:type="spellEnd"/>
+      <w:r>
+        <w:rPr>
+          <w:rFonts w:ascii="Times New Roman" w:hAnsi="Times New Roman" w:cs="Times New Roman"/>
+          <w:sz w:val="24"/>
+          <w:szCs w:val="24"/>
+        </w:rPr>
+        <w:t xml:space="preserve"> [Conjunto de datos]. Recuperado de </w:t>
+      </w:r>
+      <w:hyperlink r:id="rId14" w:history="1">
+        <w:r>
+          <w:rPr>
+            <w:rStyle w:val="Hipervnculo"/>
+            <w:rFonts w:ascii="Times New Roman" w:hAnsi="Times New Roman" w:cs="Times New Roman"/>
+            <w:sz w:val="24"/>
+            <w:szCs w:val="24"/>
+          </w:rPr>
+          <w:t>https://datos.jalisco.gob.mx/dataset/puntos-de-conexion-ejalisco</w:t>
+        </w:r>
+      </w:hyperlink>
+      <w:r>
+        <w:rPr>
+          <w:rFonts w:ascii="Times New Roman" w:hAnsi="Times New Roman" w:cs="Times New Roman"/>
+          <w:sz w:val="24"/>
+          <w:szCs w:val="24"/>
+        </w:rPr>
+        <w:t xml:space="preserve"> </w:t>
+      </w:r>
+    </w:p>
+    <w:p>
+      <w:pPr>
+        <w:rPr>
+          <w:rFonts w:ascii="Times New Roman" w:hAnsi="Times New Roman" w:cs="Times New Roman"/>
+          <w:sz w:val="24"/>
+          <w:szCs w:val="24"/>
+        </w:rPr>
+      </w:pPr>
+      <w:proofErr w:type="spellStart"/>
+      <w:r>
+        <w:rPr>
+          <w:rFonts w:ascii="Times New Roman" w:hAnsi="Times New Roman" w:cs="Times New Roman"/>
+          <w:sz w:val="24"/>
+          <w:szCs w:val="24"/>
+        </w:rPr>
+        <w:t>scikit-learn</w:t>
+      </w:r>
+      <w:proofErr w:type="spellEnd"/>
+      <w:r>
+        <w:rPr>
+          <w:rFonts w:ascii="Times New Roman" w:hAnsi="Times New Roman" w:cs="Times New Roman"/>
+          <w:sz w:val="24"/>
+          <w:szCs w:val="24"/>
+        </w:rPr>
+        <w:t xml:space="preserve">. (s/f). </w:t>
+      </w:r>
+      <w:proofErr w:type="spellStart"/>
+      <w:r>
+        <w:rPr>
+          <w:rFonts w:ascii="Times New Roman" w:hAnsi="Times New Roman" w:cs="Times New Roman"/>
+          <w:sz w:val="24"/>
+          <w:szCs w:val="24"/>
+        </w:rPr>
+        <w:t>Nearest</w:t>
+      </w:r>
+      <w:proofErr w:type="spellEnd"/>
+      <w:r>
+        <w:rPr>
+          <w:rFonts w:ascii="Times New Roman" w:hAnsi="Times New Roman" w:cs="Times New Roman"/>
+          <w:sz w:val="24"/>
+          <w:szCs w:val="24"/>
+        </w:rPr>
+        <w:t xml:space="preserve"> </w:t>
+      </w:r>
+      <w:proofErr w:type="spellStart"/>
+      <w:r>
+        <w:rPr>
+          <w:rFonts w:ascii="Times New Roman" w:hAnsi="Times New Roman" w:cs="Times New Roman"/>
+          <w:sz w:val="24"/>
+          <w:szCs w:val="24"/>
+        </w:rPr>
+        <w:t>Neighbors</w:t>
+      </w:r>
+      <w:proofErr w:type="spellEnd"/>
+      <w:r>
+        <w:rPr>
+          <w:rFonts w:ascii="Times New Roman" w:hAnsi="Times New Roman" w:cs="Times New Roman"/>
+          <w:sz w:val="24"/>
+          <w:szCs w:val="24"/>
+        </w:rPr>
+        <w:t xml:space="preserve">. Recuperado de </w:t>
+      </w:r>
+      <w:hyperlink r:id="rId15" w:history="1">
+        <w:r>
+          <w:rPr>
+            <w:rStyle w:val="Hipervnculo"/>
+            <w:rFonts w:ascii="Times New Roman" w:hAnsi="Times New Roman" w:cs="Times New Roman"/>
+            <w:sz w:val="24"/>
+            <w:szCs w:val="24"/>
+          </w:rPr>
+          <w:t>https://scikit-learn.org/stable/modules/neighbors.html</w:t>
+        </w:r>
+      </w:hyperlink>
+      <w:r>
+        <w:rPr>
+          <w:rFonts w:ascii="Times New Roman" w:hAnsi="Times New Roman" w:cs="Times New Roman"/>
+          <w:sz w:val="24"/>
+          <w:szCs w:val="24"/>
+        </w:rPr>
+        <w:t xml:space="preserve"> </w:t>
+      </w:r>
     </w:p>
     <w:p>
       <w:pPr>
@@ -2087,6 +4872,163 @@
     </w:sectPr>
   </w:body>
 </w:document>
+</file>
+
+<file path=word/numbering.xml><?xml version="1.0" encoding="utf-8"?>
+<w:numbering xmlns:wpc="http://schemas.microsoft.com/office/word/2010/wordprocessingCanvas" xmlns:cx="http://schemas.microsoft.com/office/drawing/2014/chartex" xmlns:cx1="http://schemas.microsoft.com/office/drawing/2015/9/8/chartex" xmlns:cx2="http://schemas.microsoft.com/office/drawing/2015/10/21/chartex" xmlns:cx3="http://schemas.microsoft.com/office/drawing/2016/5/9/chartex" xmlns:cx4="http://schemas.microsoft.com/office/drawing/2016/5/10/chartex" xmlns:cx5="http://schemas.microsoft.com/office/drawing/2016/5/11/chartex" xmlns:cx6="http://schemas.microsoft.com/office/drawing/2016/5/12/chartex" xmlns:cx7="http://schemas.microsoft.com/office/drawing/2016/5/13/chartex" xmlns:cx8="http://schemas.microsoft.com/office/drawing/2016/5/14/chartex" xmlns:mc="http://schemas.openxmlformats.org/markup-compatibility/2006" xmlns:aink="http://schemas.microsoft.com/office/drawing/2016/ink" xmlns:am3d="http://schemas.microsoft.com/office/drawing/2017/model3d" xmlns:o="urn:schemas-microsoft-com:office:office" xmlns:oel="http://schemas.microsoft.com/office/2019/extlst" xmlns:r="http://schemas.openxmlformats.org/officeDocument/2006/relationships" xmlns:m="http://schemas.openxmlformats.org/officeDocument/2006/math" xmlns:v="urn:schemas-microsoft-com:vml" xmlns:wp14="http://schemas.microsoft.com/office/word/2010/wordprocessingDrawing" xmlns:wp="http://schemas.openxmlformats.org/drawingml/2006/wordprocessingDrawing" xmlns:w10="urn:schemas-microsoft-com:office:word" xmlns:w="http://schemas.openxmlformats.org/wordprocessingml/2006/main" xmlns:w14="http://schemas.microsoft.com/office/word/2010/wordml" xmlns:w15="http://schemas.microsoft.com/office/word/2012/wordml" xmlns:w16cex="http://schemas.microsoft.com/office/word/2018/wordml/cex" xmlns:w16cid="http://schemas.microsoft.com/office/word/2016/wordml/cid" xmlns:w16="http://schemas.microsoft.com/office/word/2018/wordml" xmlns:w16sdtdh="http://schemas.microsoft.com/office/word/2020/wordml/sdtdatahash" xmlns:w16se="http://schemas.microsoft.com/office/word/2015/wordml/symex" xmlns:wpg="http://schemas.microsoft.com/office/word/2010/wordprocessingGroup" xmlns:wpi="http://schemas.microsoft.com/office/word/2010/wordprocessingInk" xmlns:wne="http://schemas.microsoft.com/office/word/2006/wordml" xmlns:wps="http://schemas.microsoft.com/office/word/2010/wordprocessingShape" mc:Ignorable="w14 w15 w16se w16cid w16 w16cex w16sdtdh wp14">
+  <w:abstractNum w:abstractNumId="0" w15:restartNumberingAfterBreak="0">
+    <w:nsid w:val="3BF91260"/>
+    <w:multiLevelType w:val="multilevel"/>
+    <w:tmpl w:val="1D6C1E18"/>
+    <w:lvl w:ilvl="0">
+      <w:start w:val="1"/>
+      <w:numFmt w:val="bullet"/>
+      <w:lvlText w:val=""/>
+      <w:lvlJc w:val="left"/>
+      <w:pPr>
+        <w:tabs>
+          <w:tab w:val="num" w:pos="720"/>
+        </w:tabs>
+        <w:ind w:left="720" w:hanging="360"/>
+      </w:pPr>
+      <w:rPr>
+        <w:rFonts w:ascii="Symbol" w:hAnsi="Symbol" w:hint="default"/>
+        <w:sz w:val="20"/>
+      </w:rPr>
+    </w:lvl>
+    <w:lvl w:ilvl="1" w:tentative="1">
+      <w:start w:val="1"/>
+      <w:numFmt w:val="bullet"/>
+      <w:lvlText w:val=""/>
+      <w:lvlJc w:val="left"/>
+      <w:pPr>
+        <w:tabs>
+          <w:tab w:val="num" w:pos="1440"/>
+        </w:tabs>
+        <w:ind w:left="1440" w:hanging="360"/>
+      </w:pPr>
+      <w:rPr>
+        <w:rFonts w:ascii="Symbol" w:hAnsi="Symbol" w:hint="default"/>
+        <w:sz w:val="20"/>
+      </w:rPr>
+    </w:lvl>
+    <w:lvl w:ilvl="2" w:tentative="1">
+      <w:start w:val="1"/>
+      <w:numFmt w:val="bullet"/>
+      <w:lvlText w:val=""/>
+      <w:lvlJc w:val="left"/>
+      <w:pPr>
+        <w:tabs>
+          <w:tab w:val="num" w:pos="2160"/>
+        </w:tabs>
+        <w:ind w:left="2160" w:hanging="360"/>
+      </w:pPr>
+      <w:rPr>
+        <w:rFonts w:ascii="Symbol" w:hAnsi="Symbol" w:hint="default"/>
+        <w:sz w:val="20"/>
+      </w:rPr>
+    </w:lvl>
+    <w:lvl w:ilvl="3" w:tentative="1">
+      <w:start w:val="1"/>
+      <w:numFmt w:val="bullet"/>
+      <w:lvlText w:val=""/>
+      <w:lvlJc w:val="left"/>
+      <w:pPr>
+        <w:tabs>
+          <w:tab w:val="num" w:pos="2880"/>
+        </w:tabs>
+        <w:ind w:left="2880" w:hanging="360"/>
+      </w:pPr>
+      <w:rPr>
+        <w:rFonts w:ascii="Symbol" w:hAnsi="Symbol" w:hint="default"/>
+        <w:sz w:val="20"/>
+      </w:rPr>
+    </w:lvl>
+    <w:lvl w:ilvl="4" w:tentative="1">
+      <w:start w:val="1"/>
+      <w:numFmt w:val="bullet"/>
+      <w:lvlText w:val=""/>
+      <w:lvlJc w:val="left"/>
+      <w:pPr>
+        <w:tabs>
+          <w:tab w:val="num" w:pos="3600"/>
+        </w:tabs>
+        <w:ind w:left="3600" w:hanging="360"/>
+      </w:pPr>
+      <w:rPr>
+        <w:rFonts w:ascii="Symbol" w:hAnsi="Symbol" w:hint="default"/>
+        <w:sz w:val="20"/>
+      </w:rPr>
+    </w:lvl>
+    <w:lvl w:ilvl="5" w:tentative="1">
+      <w:start w:val="1"/>
+      <w:numFmt w:val="bullet"/>
+      <w:lvlText w:val=""/>
+      <w:lvlJc w:val="left"/>
+      <w:pPr>
+        <w:tabs>
+          <w:tab w:val="num" w:pos="4320"/>
+        </w:tabs>
+        <w:ind w:left="4320" w:hanging="360"/>
+      </w:pPr>
+      <w:rPr>
+        <w:rFonts w:ascii="Symbol" w:hAnsi="Symbol" w:hint="default"/>
+        <w:sz w:val="20"/>
+      </w:rPr>
+    </w:lvl>
+    <w:lvl w:ilvl="6" w:tentative="1">
+      <w:start w:val="1"/>
+      <w:numFmt w:val="bullet"/>
+      <w:lvlText w:val=""/>
+      <w:lvlJc w:val="left"/>
+      <w:pPr>
+        <w:tabs>
+          <w:tab w:val="num" w:pos="5040"/>
+        </w:tabs>
+        <w:ind w:left="5040" w:hanging="360"/>
+      </w:pPr>
+      <w:rPr>
+        <w:rFonts w:ascii="Symbol" w:hAnsi="Symbol" w:hint="default"/>
+        <w:sz w:val="20"/>
+      </w:rPr>
+    </w:lvl>
+    <w:lvl w:ilvl="7" w:tentative="1">
+      <w:start w:val="1"/>
+      <w:numFmt w:val="bullet"/>
+      <w:lvlText w:val=""/>
+      <w:lvlJc w:val="left"/>
+      <w:pPr>
+        <w:tabs>
+          <w:tab w:val="num" w:pos="5760"/>
+        </w:tabs>
+        <w:ind w:left="5760" w:hanging="360"/>
+      </w:pPr>
+      <w:rPr>
+        <w:rFonts w:ascii="Symbol" w:hAnsi="Symbol" w:hint="default"/>
+        <w:sz w:val="20"/>
+      </w:rPr>
+    </w:lvl>
+    <w:lvl w:ilvl="8" w:tentative="1">
+      <w:start w:val="1"/>
+      <w:numFmt w:val="bullet"/>
+      <w:lvlText w:val=""/>
+      <w:lvlJc w:val="left"/>
+      <w:pPr>
+        <w:tabs>
+          <w:tab w:val="num" w:pos="6480"/>
+        </w:tabs>
+        <w:ind w:left="6480" w:hanging="360"/>
+      </w:pPr>
+      <w:rPr>
+        <w:rFonts w:ascii="Symbol" w:hAnsi="Symbol" w:hint="default"/>
+        <w:sz w:val="20"/>
+      </w:rPr>
+    </w:lvl>
+  </w:abstractNum>
+  <w:num w:numId="1" w16cid:durableId="1909076617">
+    <w:abstractNumId w:val="0"/>
+  </w:num>
+</w:numbering>
 </file>
 
 <file path=word/styles.xml><?xml version="1.0" encoding="utf-8"?>
